--- a/Trabalho_1/grupo-2-trabalho-1-Rafael.docx
+++ b/Trabalho_1/grupo-2-trabalho-1-Rafael.docx
@@ -3442,7 +3442,7 @@
         <w:rPr>
           <w:rStyle w:val="NormalTok"/>
         </w:rPr>
-        <w:t xml:space="preserve">bikes.dataset </w:t>
+        <w:t xml:space="preserve">hour.dataset </w:t>
       </w:r>
       <w:r>
         <w:rPr>
@@ -3481,7 +3481,7 @@
         <w:rPr>
           <w:rStyle w:val="NormalTok"/>
         </w:rPr>
-        <w:t xml:space="preserve">bikes </w:t>
+        <w:t xml:space="preserve">hour </w:t>
       </w:r>
       <w:r>
         <w:rPr>
@@ -3517,7 +3517,7 @@
         <w:rPr>
           <w:rStyle w:val="NormalTok"/>
         </w:rPr>
-        <w:t xml:space="preserve"> bikes.dataset)</w:t>
+        <w:t xml:space="preserve"> hour.dataset)</w:t>
       </w:r>
       <w:r>
         <w:br/>
@@ -3538,7 +3538,7 @@
         <w:rPr>
           <w:rStyle w:val="NormalTok"/>
         </w:rPr>
-        <w:t xml:space="preserve">bikes.day </w:t>
+        <w:t xml:space="preserve">hour.day </w:t>
       </w:r>
       <w:r>
         <w:rPr>
@@ -3562,7 +3562,7 @@
         <w:rPr>
           <w:rStyle w:val="NormalTok"/>
         </w:rPr>
-        <w:t xml:space="preserve">(bikes, </w:t>
+        <w:t xml:space="preserve">(hour, </w:t>
       </w:r>
       <w:r>
         <w:rPr>
@@ -3631,7 +3631,7 @@
         <w:rPr>
           <w:rStyle w:val="NormalTok"/>
         </w:rPr>
-        <w:t xml:space="preserve">bikes.night </w:t>
+        <w:t xml:space="preserve">hour.night </w:t>
       </w:r>
       <w:r>
         <w:rPr>
@@ -3655,7 +3655,7 @@
         <w:rPr>
           <w:rStyle w:val="NormalTok"/>
         </w:rPr>
-        <w:t xml:space="preserve">(bikes, hr</w:t>
+        <w:t xml:space="preserve">(hour, hr</w:t>
       </w:r>
       <w:r>
         <w:rPr>
@@ -3730,7 +3730,7 @@
         <w:rPr>
           <w:rStyle w:val="NormalTok"/>
         </w:rPr>
-        <w:t xml:space="preserve">(bikes)</w:t>
+        <w:t xml:space="preserve">(hour)</w:t>
       </w:r>
     </w:p>
     <w:p>
@@ -3789,7 +3789,7 @@
         <w:rPr>
           <w:rStyle w:val="NormalTok"/>
         </w:rPr>
-        <w:t xml:space="preserve">(bikes, </w:t>
+        <w:t xml:space="preserve">(hour, </w:t>
       </w:r>
       <w:r>
         <w:rPr>
@@ -4180,7 +4180,7 @@
         <w:rPr>
           <w:rStyle w:val="NormalTok"/>
         </w:rPr>
-        <w:t xml:space="preserve">(bikes)</w:t>
+        <w:t xml:space="preserve">(hour)</w:t>
       </w:r>
     </w:p>
     <w:p>
@@ -4527,7 +4527,7 @@
         <w:pStyle w:val="FirstParagraph"/>
       </w:pPr>
       <w:r>
-        <w:t xml:space="preserve">Variável Quantitativa Discreta, e é tratada como quantitativa discreta normal, visto que, não tem grande variedade de variaveis distintas.</w:t>
+        <w:t xml:space="preserve">Variável Qualitativa nominal, e é tratada como Qualitativa nominal normal, visto que, tem grande variedade de variaveis distintas.</w:t>
       </w:r>
     </w:p>
     <w:bookmarkEnd w:id="20"/>
@@ -4563,7 +4563,7 @@
         <w:rPr>
           <w:rStyle w:val="NormalTok"/>
         </w:rPr>
-        <w:t xml:space="preserve">(bikes</w:t>
+        <w:t xml:space="preserve">(hour</w:t>
       </w:r>
       <w:r>
         <w:rPr>
@@ -4678,7 +4678,7 @@
         <w:rPr>
           <w:rStyle w:val="NormalTok"/>
         </w:rPr>
-        <w:t xml:space="preserve">bikes.temp.sort </w:t>
+        <w:t xml:space="preserve">hour.temp.sort </w:t>
       </w:r>
       <w:r>
         <w:rPr>
@@ -4702,7 +4702,7 @@
         <w:rPr>
           <w:rStyle w:val="NormalTok"/>
         </w:rPr>
-        <w:t xml:space="preserve">(bikes</w:t>
+        <w:t xml:space="preserve">(hour</w:t>
       </w:r>
       <w:r>
         <w:rPr>
@@ -4726,7 +4726,7 @@
         <w:rPr>
           <w:rStyle w:val="NormalTok"/>
         </w:rPr>
-        <w:t xml:space="preserve">bikes.temp.mode </w:t>
+        <w:t xml:space="preserve">hour.temp.mode </w:t>
       </w:r>
       <w:r>
         <w:rPr>
@@ -4750,16 +4750,16 @@
         <w:rPr>
           <w:rStyle w:val="NormalTok"/>
         </w:rPr>
-        <w:t xml:space="preserve">(bikes.temp.sort)</w:t>
-      </w:r>
-      <w:r>
-        <w:br/>
-      </w:r>
-      <w:r>
-        <w:rPr>
-          <w:rStyle w:val="NormalTok"/>
-        </w:rPr>
-        <w:t xml:space="preserve">bikes.temp.mode</w:t>
+        <w:t xml:space="preserve">(hour.temp.sort)</w:t>
+      </w:r>
+      <w:r>
+        <w:br/>
+      </w:r>
+      <w:r>
+        <w:rPr>
+          <w:rStyle w:val="NormalTok"/>
+        </w:rPr>
+        <w:t xml:space="preserve">hour.temp.mode</w:t>
       </w:r>
     </w:p>
     <w:p>
@@ -4791,7 +4791,7 @@
         <w:rPr>
           <w:rStyle w:val="NormalTok"/>
         </w:rPr>
-        <w:t xml:space="preserve">bikes.temperatura.media </w:t>
+        <w:t xml:space="preserve">hour.temperatura.media </w:t>
       </w:r>
       <w:r>
         <w:rPr>
@@ -4815,7 +4815,7 @@
         <w:rPr>
           <w:rStyle w:val="NormalTok"/>
         </w:rPr>
-        <w:t xml:space="preserve">(bikes</w:t>
+        <w:t xml:space="preserve">(hour</w:t>
       </w:r>
       <w:r>
         <w:rPr>
@@ -4836,7 +4836,7 @@
         <w:rPr>
           <w:rStyle w:val="NormalTok"/>
         </w:rPr>
-        <w:t xml:space="preserve">bikes.temperatura.media</w:t>
+        <w:t xml:space="preserve">hour.temperatura.media</w:t>
       </w:r>
     </w:p>
     <w:p>
@@ -4868,7 +4868,7 @@
         <w:rPr>
           <w:rStyle w:val="NormalTok"/>
         </w:rPr>
-        <w:t xml:space="preserve">bikes.temperatura.mediana </w:t>
+        <w:t xml:space="preserve">hour.temperatura.mediana </w:t>
       </w:r>
       <w:r>
         <w:rPr>
@@ -4892,7 +4892,7 @@
         <w:rPr>
           <w:rStyle w:val="NormalTok"/>
         </w:rPr>
-        <w:t xml:space="preserve">(bikes</w:t>
+        <w:t xml:space="preserve">(hour</w:t>
       </w:r>
       <w:r>
         <w:rPr>
@@ -4913,7 +4913,7 @@
         <w:rPr>
           <w:rStyle w:val="NormalTok"/>
         </w:rPr>
-        <w:t xml:space="preserve">bikes.temperatura.mediana</w:t>
+        <w:t xml:space="preserve">hour.temperatura.mediana</w:t>
       </w:r>
     </w:p>
     <w:p>
@@ -4945,7 +4945,7 @@
         <w:rPr>
           <w:rStyle w:val="NormalTok"/>
         </w:rPr>
-        <w:t xml:space="preserve">bikes.temperatura.quantile </w:t>
+        <w:t xml:space="preserve">hour.temperatura.quantile </w:t>
       </w:r>
       <w:r>
         <w:rPr>
@@ -4969,7 +4969,7 @@
         <w:rPr>
           <w:rStyle w:val="NormalTok"/>
         </w:rPr>
-        <w:t xml:space="preserve">(bikes</w:t>
+        <w:t xml:space="preserve">(hour</w:t>
       </w:r>
       <w:r>
         <w:rPr>
@@ -4990,7 +4990,7 @@
         <w:rPr>
           <w:rStyle w:val="NormalTok"/>
         </w:rPr>
-        <w:t xml:space="preserve">bikes.temperatura.quantile</w:t>
+        <w:t xml:space="preserve">hour.temperatura.quantile</w:t>
       </w:r>
     </w:p>
     <w:p>
@@ -5041,7 +5041,7 @@
         <w:rPr>
           <w:rStyle w:val="NormalTok"/>
         </w:rPr>
-        <w:t xml:space="preserve">bikes.temperatura.variancia </w:t>
+        <w:t xml:space="preserve">hour.temperatura.variancia </w:t>
       </w:r>
       <w:r>
         <w:rPr>
@@ -5065,7 +5065,7 @@
         <w:rPr>
           <w:rStyle w:val="NormalTok"/>
         </w:rPr>
-        <w:t xml:space="preserve">(bikes</w:t>
+        <w:t xml:space="preserve">(hour</w:t>
       </w:r>
       <w:r>
         <w:rPr>
@@ -5086,7 +5086,7 @@
         <w:rPr>
           <w:rStyle w:val="NormalTok"/>
         </w:rPr>
-        <w:t xml:space="preserve">bikes.temperatura.variancia</w:t>
+        <w:t xml:space="preserve">hour.temperatura.variancia</w:t>
       </w:r>
     </w:p>
     <w:p>
@@ -5118,7 +5118,7 @@
         <w:rPr>
           <w:rStyle w:val="NormalTok"/>
         </w:rPr>
-        <w:t xml:space="preserve">bikes.temperatura.desvio_padrao </w:t>
+        <w:t xml:space="preserve">hour.temperatura.desvio_padrao </w:t>
       </w:r>
       <w:r>
         <w:rPr>
@@ -5142,7 +5142,7 @@
         <w:rPr>
           <w:rStyle w:val="NormalTok"/>
         </w:rPr>
-        <w:t xml:space="preserve">(bikes</w:t>
+        <w:t xml:space="preserve">(hour</w:t>
       </w:r>
       <w:r>
         <w:rPr>
@@ -5163,7 +5163,7 @@
         <w:rPr>
           <w:rStyle w:val="NormalTok"/>
         </w:rPr>
-        <w:t xml:space="preserve">bikes.temperatura.desvio_padrao</w:t>
+        <w:t xml:space="preserve">hour.temperatura.desvio_padrao</w:t>
       </w:r>
     </w:p>
     <w:p>
@@ -5195,7 +5195,7 @@
         <w:rPr>
           <w:rStyle w:val="NormalTok"/>
         </w:rPr>
-        <w:t xml:space="preserve">bikes.temperatura.coeficiente_variacao </w:t>
+        <w:t xml:space="preserve">hour.temperatura.coeficiente_variacao </w:t>
       </w:r>
       <w:r>
         <w:rPr>
@@ -5219,7 +5219,7 @@
         <w:rPr>
           <w:rStyle w:val="NormalTok"/>
         </w:rPr>
-        <w:t xml:space="preserve">(bikes</w:t>
+        <w:t xml:space="preserve">(hour</w:t>
       </w:r>
       <w:r>
         <w:rPr>
@@ -5240,7 +5240,7 @@
         <w:rPr>
           <w:rStyle w:val="NormalTok"/>
         </w:rPr>
-        <w:t xml:space="preserve">bikes.temperatura.coeficiente_variacao</w:t>
+        <w:t xml:space="preserve">hour.temperatura.coeficiente_variacao</w:t>
       </w:r>
     </w:p>
     <w:p>
@@ -5282,7 +5282,7 @@
         <w:rPr>
           <w:rStyle w:val="NormalTok"/>
         </w:rPr>
-        <w:t xml:space="preserve">bikes.temperatura.maxima </w:t>
+        <w:t xml:space="preserve">hour.temperatura.maxima </w:t>
       </w:r>
       <w:r>
         <w:rPr>
@@ -5306,7 +5306,7 @@
         <w:rPr>
           <w:rStyle w:val="NormalTok"/>
         </w:rPr>
-        <w:t xml:space="preserve">(bikes</w:t>
+        <w:t xml:space="preserve">(hour</w:t>
       </w:r>
       <w:r>
         <w:rPr>
@@ -5327,7 +5327,7 @@
         <w:rPr>
           <w:rStyle w:val="NormalTok"/>
         </w:rPr>
-        <w:t xml:space="preserve">bikes.temperatura.maxima</w:t>
+        <w:t xml:space="preserve">hour.temperatura.maxima</w:t>
       </w:r>
     </w:p>
     <w:p>
@@ -5359,7 +5359,7 @@
         <w:rPr>
           <w:rStyle w:val="NormalTok"/>
         </w:rPr>
-        <w:t xml:space="preserve">bikes.temperatura.minima </w:t>
+        <w:t xml:space="preserve">hour.temperatura.minima </w:t>
       </w:r>
       <w:r>
         <w:rPr>
@@ -5383,7 +5383,7 @@
         <w:rPr>
           <w:rStyle w:val="NormalTok"/>
         </w:rPr>
-        <w:t xml:space="preserve">(bikes</w:t>
+        <w:t xml:space="preserve">(hour</w:t>
       </w:r>
       <w:r>
         <w:rPr>
@@ -5404,7 +5404,7 @@
         <w:rPr>
           <w:rStyle w:val="NormalTok"/>
         </w:rPr>
-        <w:t xml:space="preserve">bikes.temperatura.minima</w:t>
+        <w:t xml:space="preserve">hour.temperatura.minima</w:t>
       </w:r>
     </w:p>
     <w:p>
@@ -5437,7 +5437,7 @@
         <w:rPr>
           <w:rStyle w:val="NormalTok"/>
         </w:rPr>
-        <w:t xml:space="preserve">bikes.temperatura.assimetria </w:t>
+        <w:t xml:space="preserve">hour.temperatura.assimetria </w:t>
       </w:r>
       <w:r>
         <w:rPr>
@@ -5461,7 +5461,7 @@
         <w:rPr>
           <w:rStyle w:val="NormalTok"/>
         </w:rPr>
-        <w:t xml:space="preserve">(bikes</w:t>
+        <w:t xml:space="preserve">(hour</w:t>
       </w:r>
       <w:r>
         <w:rPr>
@@ -5482,7 +5482,7 @@
         <w:rPr>
           <w:rStyle w:val="NormalTok"/>
         </w:rPr>
-        <w:t xml:space="preserve">bikes.temperatura.assimetria</w:t>
+        <w:t xml:space="preserve">hour.temperatura.assimetria</w:t>
       </w:r>
     </w:p>
     <w:p>
@@ -5522,7 +5522,7 @@
         <w:rPr>
           <w:rStyle w:val="NormalTok"/>
         </w:rPr>
-        <w:t xml:space="preserve">bikes.temperatura.achatamento </w:t>
+        <w:t xml:space="preserve">hour.temperatura.achatamento </w:t>
       </w:r>
       <w:r>
         <w:rPr>
@@ -5546,7 +5546,7 @@
         <w:rPr>
           <w:rStyle w:val="NormalTok"/>
         </w:rPr>
-        <w:t xml:space="preserve">(bikes</w:t>
+        <w:t xml:space="preserve">(hour</w:t>
       </w:r>
       <w:r>
         <w:rPr>
@@ -5567,7 +5567,7 @@
         <w:rPr>
           <w:rStyle w:val="NormalTok"/>
         </w:rPr>
-        <w:t xml:space="preserve">bikes.temperatura.achatamento</w:t>
+        <w:t xml:space="preserve">hour.temperatura.achatamento</w:t>
       </w:r>
     </w:p>
     <w:p>
@@ -5668,7 +5668,7 @@
         <w:rPr>
           <w:rStyle w:val="NormalTok"/>
         </w:rPr>
-        <w:t xml:space="preserve">bikes.temp.sturges.nclass </w:t>
+        <w:t xml:space="preserve">hour.temp.sturges.nclass </w:t>
       </w:r>
       <w:r>
         <w:rPr>
@@ -5692,7 +5692,7 @@
         <w:rPr>
           <w:rStyle w:val="NormalTok"/>
         </w:rPr>
-        <w:t xml:space="preserve">(bikes</w:t>
+        <w:t xml:space="preserve">(hour</w:t>
       </w:r>
       <w:r>
         <w:rPr>
@@ -5713,7 +5713,7 @@
         <w:rPr>
           <w:rStyle w:val="NormalTok"/>
         </w:rPr>
-        <w:t xml:space="preserve">bikes.temp.sturges.nclass</w:t>
+        <w:t xml:space="preserve">hour.temp.sturges.nclass</w:t>
       </w:r>
     </w:p>
     <w:p>
@@ -5817,7 +5817,7 @@
         <w:rPr>
           <w:rStyle w:val="NormalTok"/>
         </w:rPr>
-        <w:t xml:space="preserve">bikes.temp.sturges.amplitude </w:t>
+        <w:t xml:space="preserve">hour.temp.sturges.amplitude </w:t>
       </w:r>
       <w:r>
         <w:rPr>
@@ -5841,7 +5841,7 @@
         <w:rPr>
           <w:rStyle w:val="NormalTok"/>
         </w:rPr>
-        <w:t xml:space="preserve">(bikes</w:t>
+        <w:t xml:space="preserve">(hour</w:t>
       </w:r>
       <w:r>
         <w:rPr>
@@ -5862,7 +5862,7 @@
         <w:rPr>
           <w:rStyle w:val="NormalTok"/>
         </w:rPr>
-        <w:t xml:space="preserve">bikes.temp.sturges.amplitude</w:t>
+        <w:t xml:space="preserve">hour.temp.sturges.amplitude</w:t>
       </w:r>
     </w:p>
     <w:p>
@@ -5966,7 +5966,7 @@
         <w:rPr>
           <w:rStyle w:val="NormalTok"/>
         </w:rPr>
-        <w:t xml:space="preserve">bikes.temp.sturges.breaks </w:t>
+        <w:t xml:space="preserve">hour.temp.sturges.breaks </w:t>
       </w:r>
       <w:r>
         <w:rPr>
@@ -5990,16 +5990,16 @@
         <w:rPr>
           <w:rStyle w:val="NormalTok"/>
         </w:rPr>
-        <w:t xml:space="preserve">(bikes.temperatura.minima, bikes.temperatura.maxima, bikes.temp.sturges.amplitude)</w:t>
-      </w:r>
-      <w:r>
-        <w:br/>
-      </w:r>
-      <w:r>
-        <w:rPr>
-          <w:rStyle w:val="NormalTok"/>
-        </w:rPr>
-        <w:t xml:space="preserve">bikes.temp.sturges.breaks</w:t>
+        <w:t xml:space="preserve">(hour.temperatura.minima, hour.temperatura.maxima, hour.temp.sturges.amplitude)</w:t>
+      </w:r>
+      <w:r>
+        <w:br/>
+      </w:r>
+      <w:r>
+        <w:rPr>
+          <w:rStyle w:val="NormalTok"/>
+        </w:rPr>
+        <w:t xml:space="preserve">hour.temp.sturges.breaks</w:t>
       </w:r>
     </w:p>
     <w:p>
@@ -6130,7 +6130,7 @@
         <w:rPr>
           <w:rStyle w:val="NormalTok"/>
         </w:rPr>
-        <w:t xml:space="preserve">(bikes</w:t>
+        <w:t xml:space="preserve">(hour</w:t>
       </w:r>
       <w:r>
         <w:rPr>
@@ -6154,7 +6154,7 @@
         <w:rPr>
           <w:rStyle w:val="NormalTok"/>
         </w:rPr>
-        <w:t xml:space="preserve">bikes.temp.sturges.breaks))</w:t>
+        <w:t xml:space="preserve">hour.temp.sturges.breaks))</w:t>
       </w:r>
     </w:p>
     <w:p>
@@ -6245,7 +6245,7 @@
         <w:rPr>
           <w:rStyle w:val="NormalTok"/>
         </w:rPr>
-        <w:t xml:space="preserve">(bikes</w:t>
+        <w:t xml:space="preserve">(hour</w:t>
       </w:r>
       <w:r>
         <w:rPr>
@@ -6323,7 +6323,7 @@
         <w:rPr>
           <w:rStyle w:val="NormalTok"/>
         </w:rPr>
-        <w:t xml:space="preserve">bikes.temp.sturges.nclass)</w:t>
+        <w:t xml:space="preserve">hour.temp.sturges.nclass)</w:t>
       </w:r>
     </w:p>
     <w:p>
@@ -6481,7 +6481,7 @@
         <w:rPr>
           <w:rStyle w:val="NormalTok"/>
         </w:rPr>
-        <w:t xml:space="preserve">bikes.temperatura.outliers </w:t>
+        <w:t xml:space="preserve">hour.temperatura.outliers </w:t>
       </w:r>
       <w:r>
         <w:rPr>
@@ -6505,7 +6505,7 @@
         <w:rPr>
           <w:rStyle w:val="NormalTok"/>
         </w:rPr>
-        <w:t xml:space="preserve">(bikes</w:t>
+        <w:t xml:space="preserve">(hour</w:t>
       </w:r>
       <w:r>
         <w:rPr>
@@ -6538,7 +6538,7 @@
         <w:rPr>
           <w:rStyle w:val="NormalTok"/>
         </w:rPr>
-        <w:t xml:space="preserve">bikes.temperatura.outliers</w:t>
+        <w:t xml:space="preserve">hour.temperatura.outliers</w:t>
       </w:r>
     </w:p>
     <w:p>
@@ -6575,7 +6575,7 @@
         <w:rPr>
           <w:rStyle w:val="NormalTok"/>
         </w:rPr>
-        <w:t xml:space="preserve">(bikes</w:t>
+        <w:t xml:space="preserve">(hour</w:t>
       </w:r>
       <w:r>
         <w:rPr>
@@ -6689,7 +6689,7 @@
         <w:rPr>
           <w:rStyle w:val="NormalTok"/>
         </w:rPr>
-        <w:t xml:space="preserve">(bikes.temperatura.outliers, </w:t>
+        <w:t xml:space="preserve">(hour.temperatura.outliers, </w:t>
       </w:r>
       <w:r>
         <w:rPr>
@@ -6852,7 +6852,7 @@
         <w:rPr>
           <w:rStyle w:val="NormalTok"/>
         </w:rPr>
-        <w:t xml:space="preserve">bikes.weekday.moda </w:t>
+        <w:t xml:space="preserve">hour.weekday.moda </w:t>
       </w:r>
       <w:r>
         <w:rPr>
@@ -6876,7 +6876,7 @@
         <w:rPr>
           <w:rStyle w:val="NormalTok"/>
         </w:rPr>
-        <w:t xml:space="preserve">(bikes</w:t>
+        <w:t xml:space="preserve">(hour</w:t>
       </w:r>
       <w:r>
         <w:rPr>
@@ -6897,7 +6897,7 @@
         <w:rPr>
           <w:rStyle w:val="NormalTok"/>
         </w:rPr>
-        <w:t xml:space="preserve">bikes.weekday.moda</w:t>
+        <w:t xml:space="preserve">hour.weekday.moda</w:t>
       </w:r>
     </w:p>
     <w:p>
@@ -6929,7 +6929,7 @@
         <w:rPr>
           <w:rStyle w:val="NormalTok"/>
         </w:rPr>
-        <w:t xml:space="preserve">bikes.weekday.media </w:t>
+        <w:t xml:space="preserve">hour.weekday.media </w:t>
       </w:r>
       <w:r>
         <w:rPr>
@@ -6953,7 +6953,7 @@
         <w:rPr>
           <w:rStyle w:val="NormalTok"/>
         </w:rPr>
-        <w:t xml:space="preserve">(bikes</w:t>
+        <w:t xml:space="preserve">(hour</w:t>
       </w:r>
       <w:r>
         <w:rPr>
@@ -6974,7 +6974,7 @@
         <w:rPr>
           <w:rStyle w:val="NormalTok"/>
         </w:rPr>
-        <w:t xml:space="preserve">bikes.weekday.media</w:t>
+        <w:t xml:space="preserve">hour.weekday.media</w:t>
       </w:r>
     </w:p>
     <w:p>
@@ -7006,7 +7006,7 @@
         <w:rPr>
           <w:rStyle w:val="NormalTok"/>
         </w:rPr>
-        <w:t xml:space="preserve">bikes.weekday.mediana </w:t>
+        <w:t xml:space="preserve">hour.weekday.mediana </w:t>
       </w:r>
       <w:r>
         <w:rPr>
@@ -7030,7 +7030,7 @@
         <w:rPr>
           <w:rStyle w:val="NormalTok"/>
         </w:rPr>
-        <w:t xml:space="preserve">(bikes</w:t>
+        <w:t xml:space="preserve">(hour</w:t>
       </w:r>
       <w:r>
         <w:rPr>
@@ -7051,7 +7051,7 @@
         <w:rPr>
           <w:rStyle w:val="NormalTok"/>
         </w:rPr>
-        <w:t xml:space="preserve">bikes.weekday.mediana</w:t>
+        <w:t xml:space="preserve">hour.weekday.mediana</w:t>
       </w:r>
     </w:p>
     <w:p>
@@ -7083,7 +7083,7 @@
         <w:rPr>
           <w:rStyle w:val="NormalTok"/>
         </w:rPr>
-        <w:t xml:space="preserve">bikes.weekday.quantile </w:t>
+        <w:t xml:space="preserve">hour.weekday.quantile </w:t>
       </w:r>
       <w:r>
         <w:rPr>
@@ -7107,7 +7107,7 @@
         <w:rPr>
           <w:rStyle w:val="NormalTok"/>
         </w:rPr>
-        <w:t xml:space="preserve">(bikes</w:t>
+        <w:t xml:space="preserve">(hour</w:t>
       </w:r>
       <w:r>
         <w:rPr>
@@ -7128,7 +7128,7 @@
         <w:rPr>
           <w:rStyle w:val="NormalTok"/>
         </w:rPr>
-        <w:t xml:space="preserve">bikes.weekday.quantile</w:t>
+        <w:t xml:space="preserve">hour.weekday.quantile</w:t>
       </w:r>
     </w:p>
     <w:p>
@@ -7179,7 +7179,7 @@
         <w:rPr>
           <w:rStyle w:val="NormalTok"/>
         </w:rPr>
-        <w:t xml:space="preserve">bikes.weekday.variancia </w:t>
+        <w:t xml:space="preserve">hour.weekday.variancia </w:t>
       </w:r>
       <w:r>
         <w:rPr>
@@ -7203,7 +7203,7 @@
         <w:rPr>
           <w:rStyle w:val="NormalTok"/>
         </w:rPr>
-        <w:t xml:space="preserve">(bikes</w:t>
+        <w:t xml:space="preserve">(hour</w:t>
       </w:r>
       <w:r>
         <w:rPr>
@@ -7224,7 +7224,7 @@
         <w:rPr>
           <w:rStyle w:val="NormalTok"/>
         </w:rPr>
-        <w:t xml:space="preserve">bikes.weekday.variancia</w:t>
+        <w:t xml:space="preserve">hour.weekday.variancia</w:t>
       </w:r>
     </w:p>
     <w:p>
@@ -7256,7 +7256,7 @@
         <w:rPr>
           <w:rStyle w:val="NormalTok"/>
         </w:rPr>
-        <w:t xml:space="preserve">bikes.weekday.desvio_padrao </w:t>
+        <w:t xml:space="preserve">hour.weekday.desvio_padrao </w:t>
       </w:r>
       <w:r>
         <w:rPr>
@@ -7280,7 +7280,7 @@
         <w:rPr>
           <w:rStyle w:val="NormalTok"/>
         </w:rPr>
-        <w:t xml:space="preserve">(bikes</w:t>
+        <w:t xml:space="preserve">(hour</w:t>
       </w:r>
       <w:r>
         <w:rPr>
@@ -7301,7 +7301,7 @@
         <w:rPr>
           <w:rStyle w:val="NormalTok"/>
         </w:rPr>
-        <w:t xml:space="preserve">bikes.weekday.desvio_padrao</w:t>
+        <w:t xml:space="preserve">hour.weekday.desvio_padrao</w:t>
       </w:r>
     </w:p>
     <w:p>
@@ -7333,7 +7333,7 @@
         <w:rPr>
           <w:rStyle w:val="NormalTok"/>
         </w:rPr>
-        <w:t xml:space="preserve">bikes.weekday.coeficiente_variacao </w:t>
+        <w:t xml:space="preserve">hour.weekday.coeficiente_variacao </w:t>
       </w:r>
       <w:r>
         <w:rPr>
@@ -7357,7 +7357,7 @@
         <w:rPr>
           <w:rStyle w:val="NormalTok"/>
         </w:rPr>
-        <w:t xml:space="preserve">(bikes</w:t>
+        <w:t xml:space="preserve">(hour</w:t>
       </w:r>
       <w:r>
         <w:rPr>
@@ -7378,7 +7378,7 @@
         <w:rPr>
           <w:rStyle w:val="NormalTok"/>
         </w:rPr>
-        <w:t xml:space="preserve">bikes.weekday.coeficiente_variacao</w:t>
+        <w:t xml:space="preserve">hour.weekday.coeficiente_variacao</w:t>
       </w:r>
     </w:p>
     <w:p>
@@ -7420,7 +7420,7 @@
         <w:rPr>
           <w:rStyle w:val="NormalTok"/>
         </w:rPr>
-        <w:t xml:space="preserve">bikes.weekday.maxima </w:t>
+        <w:t xml:space="preserve">hour.weekday.maxima </w:t>
       </w:r>
       <w:r>
         <w:rPr>
@@ -7444,7 +7444,7 @@
         <w:rPr>
           <w:rStyle w:val="NormalTok"/>
         </w:rPr>
-        <w:t xml:space="preserve">(bikes</w:t>
+        <w:t xml:space="preserve">(hour</w:t>
       </w:r>
       <w:r>
         <w:rPr>
@@ -7465,7 +7465,7 @@
         <w:rPr>
           <w:rStyle w:val="NormalTok"/>
         </w:rPr>
-        <w:t xml:space="preserve">bikes.weekday.maxima</w:t>
+        <w:t xml:space="preserve">hour.weekday.maxima</w:t>
       </w:r>
     </w:p>
     <w:p>
@@ -7497,7 +7497,7 @@
         <w:rPr>
           <w:rStyle w:val="NormalTok"/>
         </w:rPr>
-        <w:t xml:space="preserve">bikes.weekday.minima </w:t>
+        <w:t xml:space="preserve">hour.weekday.minima </w:t>
       </w:r>
       <w:r>
         <w:rPr>
@@ -7521,7 +7521,7 @@
         <w:rPr>
           <w:rStyle w:val="NormalTok"/>
         </w:rPr>
-        <w:t xml:space="preserve">(bikes</w:t>
+        <w:t xml:space="preserve">(hour</w:t>
       </w:r>
       <w:r>
         <w:rPr>
@@ -7542,7 +7542,7 @@
         <w:rPr>
           <w:rStyle w:val="NormalTok"/>
         </w:rPr>
-        <w:t xml:space="preserve">bikes.weekday.minima</w:t>
+        <w:t xml:space="preserve">hour.weekday.minima</w:t>
       </w:r>
     </w:p>
     <w:p>
@@ -7575,7 +7575,7 @@
         <w:rPr>
           <w:rStyle w:val="NormalTok"/>
         </w:rPr>
-        <w:t xml:space="preserve">bikes.weekday.assimetria </w:t>
+        <w:t xml:space="preserve">hour.weekday.assimetria </w:t>
       </w:r>
       <w:r>
         <w:rPr>
@@ -7599,7 +7599,7 @@
         <w:rPr>
           <w:rStyle w:val="NormalTok"/>
         </w:rPr>
-        <w:t xml:space="preserve">(bikes</w:t>
+        <w:t xml:space="preserve">(hour</w:t>
       </w:r>
       <w:r>
         <w:rPr>
@@ -7620,7 +7620,7 @@
         <w:rPr>
           <w:rStyle w:val="NormalTok"/>
         </w:rPr>
-        <w:t xml:space="preserve">bikes.weekday.assimetria</w:t>
+        <w:t xml:space="preserve">hour.weekday.assimetria</w:t>
       </w:r>
     </w:p>
     <w:p>
@@ -7660,7 +7660,7 @@
         <w:rPr>
           <w:rStyle w:val="NormalTok"/>
         </w:rPr>
-        <w:t xml:space="preserve">bikes.weekday.achatamento </w:t>
+        <w:t xml:space="preserve">hour.weekday.achatamento </w:t>
       </w:r>
       <w:r>
         <w:rPr>
@@ -7684,7 +7684,7 @@
         <w:rPr>
           <w:rStyle w:val="NormalTok"/>
         </w:rPr>
-        <w:t xml:space="preserve">(bikes</w:t>
+        <w:t xml:space="preserve">(hour</w:t>
       </w:r>
       <w:r>
         <w:rPr>
@@ -7705,7 +7705,7 @@
         <w:rPr>
           <w:rStyle w:val="NormalTok"/>
         </w:rPr>
-        <w:t xml:space="preserve">bikes.weekday.achatamento</w:t>
+        <w:t xml:space="preserve">hour.weekday.achatamento</w:t>
       </w:r>
     </w:p>
     <w:p>
@@ -7734,27 +7734,153 @@
         <w:pStyle w:val="Heading3"/>
       </w:pPr>
       <w:r>
-        <w:t xml:space="preserve">Histograma</w:t>
-      </w:r>
-    </w:p>
-    <w:p>
-      <w:pPr>
-        <w:pStyle w:val="SourceCode"/>
-      </w:pPr>
-      <w:r>
-        <w:rPr>
-          <w:rStyle w:val="CommentTok"/>
-        </w:rPr>
-        <w:t xml:space="preserve"># formula de sturges</w:t>
-      </w:r>
-      <w:r>
-        <w:br/>
-      </w:r>
-      <w:r>
-        <w:rPr>
-          <w:rStyle w:val="FunctionTok"/>
-        </w:rPr>
-        <w:t xml:space="preserve">cat</w:t>
+        <w:t xml:space="preserve">Grafico de barras</w:t>
+      </w:r>
+    </w:p>
+    <w:p>
+      <w:pPr>
+        <w:pStyle w:val="SourceCode"/>
+      </w:pPr>
+      <w:r>
+        <w:rPr>
+          <w:rStyle w:val="NormalTok"/>
+        </w:rPr>
+        <w:t xml:space="preserve">count </w:t>
+      </w:r>
+      <w:r>
+        <w:rPr>
+          <w:rStyle w:val="OtherTok"/>
+        </w:rPr>
+        <w:t xml:space="preserve">&lt;-</w:t>
+      </w:r>
+      <w:r>
+        <w:rPr>
+          <w:rStyle w:val="NormalTok"/>
+        </w:rPr>
+        <w:t xml:space="preserve"> </w:t>
+      </w:r>
+      <w:r>
+        <w:rPr>
+          <w:rStyle w:val="FunctionTok"/>
+        </w:rPr>
+        <w:t xml:space="preserve">table</w:t>
+      </w:r>
+      <w:r>
+        <w:rPr>
+          <w:rStyle w:val="NormalTok"/>
+        </w:rPr>
+        <w:t xml:space="preserve">(hour</w:t>
+      </w:r>
+      <w:r>
+        <w:rPr>
+          <w:rStyle w:val="SpecialCharTok"/>
+        </w:rPr>
+        <w:t xml:space="preserve">$</w:t>
+      </w:r>
+      <w:r>
+        <w:rPr>
+          <w:rStyle w:val="NormalTok"/>
+        </w:rPr>
+        <w:t xml:space="preserve">weekday)</w:t>
+      </w:r>
+      <w:r>
+        <w:br/>
+      </w:r>
+      <w:r>
+        <w:br/>
+      </w:r>
+      <w:r>
+        <w:rPr>
+          <w:rStyle w:val="FunctionTok"/>
+        </w:rPr>
+        <w:t xml:space="preserve">barplot</w:t>
+      </w:r>
+      <w:r>
+        <w:rPr>
+          <w:rStyle w:val="NormalTok"/>
+        </w:rPr>
+        <w:t xml:space="preserve">(count, </w:t>
+      </w:r>
+      <w:r>
+        <w:rPr>
+          <w:rStyle w:val="AttributeTok"/>
+        </w:rPr>
+        <w:t xml:space="preserve">main=</w:t>
+      </w:r>
+      <w:r>
+        <w:rPr>
+          <w:rStyle w:val="StringTok"/>
+        </w:rPr>
+        <w:t xml:space="preserve">"Dias da semana"</w:t>
+      </w:r>
+      <w:r>
+        <w:rPr>
+          <w:rStyle w:val="NormalTok"/>
+        </w:rPr>
+        <w:t xml:space="preserve">, </w:t>
+      </w:r>
+      <w:r>
+        <w:rPr>
+          <w:rStyle w:val="AttributeTok"/>
+        </w:rPr>
+        <w:t xml:space="preserve">xlab=</w:t>
+      </w:r>
+      <w:r>
+        <w:rPr>
+          <w:rStyle w:val="StringTok"/>
+        </w:rPr>
+        <w:t xml:space="preserve">"Weekday"</w:t>
+      </w:r>
+      <w:r>
+        <w:rPr>
+          <w:rStyle w:val="NormalTok"/>
+        </w:rPr>
+        <w:t xml:space="preserve">,  </w:t>
+      </w:r>
+      <w:r>
+        <w:rPr>
+          <w:rStyle w:val="AttributeTok"/>
+        </w:rPr>
+        <w:t xml:space="preserve">ylab=</w:t>
+      </w:r>
+      <w:r>
+        <w:rPr>
+          <w:rStyle w:val="StringTok"/>
+        </w:rPr>
+        <w:t xml:space="preserve">"Indice"</w:t>
+      </w:r>
+      <w:r>
+        <w:rPr>
+          <w:rStyle w:val="NormalTok"/>
+        </w:rPr>
+        <w:t xml:space="preserve">, </w:t>
+      </w:r>
+      <w:r>
+        <w:rPr>
+          <w:rStyle w:val="AttributeTok"/>
+        </w:rPr>
+        <w:t xml:space="preserve">space =</w:t>
+      </w:r>
+      <w:r>
+        <w:rPr>
+          <w:rStyle w:val="FloatTok"/>
+        </w:rPr>
+        <w:t xml:space="preserve">1.0</w:t>
+      </w:r>
+      <w:r>
+        <w:rPr>
+          <w:rStyle w:val="NormalTok"/>
+        </w:rPr>
+        <w:t xml:space="preserve">)</w:t>
+      </w:r>
+      <w:r>
+        <w:br/>
+      </w:r>
+      <w:r>
+        <w:rPr>
+          <w:rStyle w:val="FunctionTok"/>
+        </w:rPr>
+        <w:t xml:space="preserve">box</w:t>
       </w:r>
       <w:r>
         <w:rPr>
@@ -7764,668 +7890,21 @@
       </w:r>
       <w:r>
         <w:rPr>
+          <w:rStyle w:val="AttributeTok"/>
+        </w:rPr>
+        <w:t xml:space="preserve">bty=</w:t>
+      </w:r>
+      <w:r>
+        <w:rPr>
           <w:rStyle w:val="StringTok"/>
         </w:rPr>
-        <w:t xml:space="preserve">"Número de classes</w:t>
-      </w:r>
-      <w:r>
-        <w:rPr>
-          <w:rStyle w:val="SpecialCharTok"/>
-        </w:rPr>
-        <w:t xml:space="preserve">\n</w:t>
-      </w:r>
-      <w:r>
-        <w:rPr>
-          <w:rStyle w:val="StringTok"/>
-        </w:rPr>
-        <w:t xml:space="preserve">"</w:t>
+        <w:t xml:space="preserve">"L"</w:t>
       </w:r>
       <w:r>
         <w:rPr>
           <w:rStyle w:val="NormalTok"/>
         </w:rPr>
         <w:t xml:space="preserve">)</w:t>
-      </w:r>
-    </w:p>
-    <w:p>
-      <w:pPr>
-        <w:pStyle w:val="SourceCode"/>
-      </w:pPr>
-      <w:r>
-        <w:rPr>
-          <w:rStyle w:val="VerbatimChar"/>
-        </w:rPr>
-        <w:t xml:space="preserve">## Número de classes</w:t>
-      </w:r>
-    </w:p>
-    <w:p>
-      <w:pPr>
-        <w:pStyle w:val="SourceCode"/>
-      </w:pPr>
-      <w:r>
-        <w:rPr>
-          <w:rStyle w:val="NormalTok"/>
-        </w:rPr>
-        <w:t xml:space="preserve">bikes.weekday.sturges.nclass </w:t>
-      </w:r>
-      <w:r>
-        <w:rPr>
-          <w:rStyle w:val="OtherTok"/>
-        </w:rPr>
-        <w:t xml:space="preserve">&lt;-</w:t>
-      </w:r>
-      <w:r>
-        <w:rPr>
-          <w:rStyle w:val="NormalTok"/>
-        </w:rPr>
-        <w:t xml:space="preserve"> </w:t>
-      </w:r>
-      <w:r>
-        <w:rPr>
-          <w:rStyle w:val="FunctionTok"/>
-        </w:rPr>
-        <w:t xml:space="preserve">sturges</w:t>
-      </w:r>
-      <w:r>
-        <w:rPr>
-          <w:rStyle w:val="NormalTok"/>
-        </w:rPr>
-        <w:t xml:space="preserve">(bikes</w:t>
-      </w:r>
-      <w:r>
-        <w:rPr>
-          <w:rStyle w:val="SpecialCharTok"/>
-        </w:rPr>
-        <w:t xml:space="preserve">$</w:t>
-      </w:r>
-      <w:r>
-        <w:rPr>
-          <w:rStyle w:val="NormalTok"/>
-        </w:rPr>
-        <w:t xml:space="preserve">weekday)</w:t>
-      </w:r>
-      <w:r>
-        <w:br/>
-      </w:r>
-      <w:r>
-        <w:rPr>
-          <w:rStyle w:val="NormalTok"/>
-        </w:rPr>
-        <w:t xml:space="preserve">bikes.weekday.sturges.nclass</w:t>
-      </w:r>
-    </w:p>
-    <w:p>
-      <w:pPr>
-        <w:pStyle w:val="SourceCode"/>
-      </w:pPr>
-      <w:r>
-        <w:rPr>
-          <w:rStyle w:val="VerbatimChar"/>
-        </w:rPr>
-        <w:t xml:space="preserve">## [1] 15</w:t>
-      </w:r>
-    </w:p>
-    <w:p>
-      <w:pPr>
-        <w:pStyle w:val="SourceCode"/>
-      </w:pPr>
-      <w:r>
-        <w:rPr>
-          <w:rStyle w:val="CommentTok"/>
-        </w:rPr>
-        <w:t xml:space="preserve"># amplitude da classe</w:t>
-      </w:r>
-      <w:r>
-        <w:br/>
-      </w:r>
-      <w:r>
-        <w:rPr>
-          <w:rStyle w:val="FunctionTok"/>
-        </w:rPr>
-        <w:t xml:space="preserve">cat</w:t>
-      </w:r>
-      <w:r>
-        <w:rPr>
-          <w:rStyle w:val="NormalTok"/>
-        </w:rPr>
-        <w:t xml:space="preserve">(</w:t>
-      </w:r>
-      <w:r>
-        <w:rPr>
-          <w:rStyle w:val="StringTok"/>
-        </w:rPr>
-        <w:t xml:space="preserve">"</w:t>
-      </w:r>
-      <w:r>
-        <w:rPr>
-          <w:rStyle w:val="SpecialCharTok"/>
-        </w:rPr>
-        <w:t xml:space="preserve">\n</w:t>
-      </w:r>
-      <w:r>
-        <w:rPr>
-          <w:rStyle w:val="StringTok"/>
-        </w:rPr>
-        <w:t xml:space="preserve">Amplitude da classe</w:t>
-      </w:r>
-      <w:r>
-        <w:rPr>
-          <w:rStyle w:val="SpecialCharTok"/>
-        </w:rPr>
-        <w:t xml:space="preserve">\n</w:t>
-      </w:r>
-      <w:r>
-        <w:rPr>
-          <w:rStyle w:val="StringTok"/>
-        </w:rPr>
-        <w:t xml:space="preserve">"</w:t>
-      </w:r>
-      <w:r>
-        <w:rPr>
-          <w:rStyle w:val="NormalTok"/>
-        </w:rPr>
-        <w:t xml:space="preserve">)</w:t>
-      </w:r>
-    </w:p>
-    <w:p>
-      <w:pPr>
-        <w:pStyle w:val="SourceCode"/>
-      </w:pPr>
-      <w:r>
-        <w:rPr>
-          <w:rStyle w:val="VerbatimChar"/>
-        </w:rPr>
-        <w:t xml:space="preserve">## </w:t>
-      </w:r>
-      <w:r>
-        <w:br/>
-      </w:r>
-      <w:r>
-        <w:rPr>
-          <w:rStyle w:val="VerbatimChar"/>
-        </w:rPr>
-        <w:t xml:space="preserve">## Amplitude da classe</w:t>
-      </w:r>
-    </w:p>
-    <w:p>
-      <w:pPr>
-        <w:pStyle w:val="SourceCode"/>
-      </w:pPr>
-      <w:r>
-        <w:rPr>
-          <w:rStyle w:val="NormalTok"/>
-        </w:rPr>
-        <w:t xml:space="preserve">bikes.weekday.sturges.amplitude </w:t>
-      </w:r>
-      <w:r>
-        <w:rPr>
-          <w:rStyle w:val="OtherTok"/>
-        </w:rPr>
-        <w:t xml:space="preserve">&lt;-</w:t>
-      </w:r>
-      <w:r>
-        <w:rPr>
-          <w:rStyle w:val="NormalTok"/>
-        </w:rPr>
-        <w:t xml:space="preserve"> </w:t>
-      </w:r>
-      <w:r>
-        <w:rPr>
-          <w:rStyle w:val="FunctionTok"/>
-        </w:rPr>
-        <w:t xml:space="preserve">amplitude</w:t>
-      </w:r>
-      <w:r>
-        <w:rPr>
-          <w:rStyle w:val="NormalTok"/>
-        </w:rPr>
-        <w:t xml:space="preserve">(bikes</w:t>
-      </w:r>
-      <w:r>
-        <w:rPr>
-          <w:rStyle w:val="SpecialCharTok"/>
-        </w:rPr>
-        <w:t xml:space="preserve">$</w:t>
-      </w:r>
-      <w:r>
-        <w:rPr>
-          <w:rStyle w:val="NormalTok"/>
-        </w:rPr>
-        <w:t xml:space="preserve">weekday)</w:t>
-      </w:r>
-      <w:r>
-        <w:br/>
-      </w:r>
-      <w:r>
-        <w:rPr>
-          <w:rStyle w:val="NormalTok"/>
-        </w:rPr>
-        <w:t xml:space="preserve">bikes.weekday.sturges.amplitude</w:t>
-      </w:r>
-    </w:p>
-    <w:p>
-      <w:pPr>
-        <w:pStyle w:val="SourceCode"/>
-      </w:pPr>
-      <w:r>
-        <w:rPr>
-          <w:rStyle w:val="VerbatimChar"/>
-        </w:rPr>
-        <w:t xml:space="preserve">## [1] 0.4</w:t>
-      </w:r>
-    </w:p>
-    <w:p>
-      <w:pPr>
-        <w:pStyle w:val="SourceCode"/>
-      </w:pPr>
-      <w:r>
-        <w:rPr>
-          <w:rStyle w:val="CommentTok"/>
-        </w:rPr>
-        <w:t xml:space="preserve"># tabela de frequencias</w:t>
-      </w:r>
-      <w:r>
-        <w:br/>
-      </w:r>
-      <w:r>
-        <w:rPr>
-          <w:rStyle w:val="FunctionTok"/>
-        </w:rPr>
-        <w:t xml:space="preserve">cat</w:t>
-      </w:r>
-      <w:r>
-        <w:rPr>
-          <w:rStyle w:val="NormalTok"/>
-        </w:rPr>
-        <w:t xml:space="preserve">(</w:t>
-      </w:r>
-      <w:r>
-        <w:rPr>
-          <w:rStyle w:val="StringTok"/>
-        </w:rPr>
-        <w:t xml:space="preserve">"</w:t>
-      </w:r>
-      <w:r>
-        <w:rPr>
-          <w:rStyle w:val="SpecialCharTok"/>
-        </w:rPr>
-        <w:t xml:space="preserve">\n</w:t>
-      </w:r>
-      <w:r>
-        <w:rPr>
-          <w:rStyle w:val="StringTok"/>
-        </w:rPr>
-        <w:t xml:space="preserve">Classes</w:t>
-      </w:r>
-      <w:r>
-        <w:rPr>
-          <w:rStyle w:val="SpecialCharTok"/>
-        </w:rPr>
-        <w:t xml:space="preserve">\n</w:t>
-      </w:r>
-      <w:r>
-        <w:rPr>
-          <w:rStyle w:val="StringTok"/>
-        </w:rPr>
-        <w:t xml:space="preserve">"</w:t>
-      </w:r>
-      <w:r>
-        <w:rPr>
-          <w:rStyle w:val="NormalTok"/>
-        </w:rPr>
-        <w:t xml:space="preserve">)</w:t>
-      </w:r>
-    </w:p>
-    <w:p>
-      <w:pPr>
-        <w:pStyle w:val="SourceCode"/>
-      </w:pPr>
-      <w:r>
-        <w:rPr>
-          <w:rStyle w:val="VerbatimChar"/>
-        </w:rPr>
-        <w:t xml:space="preserve">## </w:t>
-      </w:r>
-      <w:r>
-        <w:br/>
-      </w:r>
-      <w:r>
-        <w:rPr>
-          <w:rStyle w:val="VerbatimChar"/>
-        </w:rPr>
-        <w:t xml:space="preserve">## Classes</w:t>
-      </w:r>
-    </w:p>
-    <w:p>
-      <w:pPr>
-        <w:pStyle w:val="SourceCode"/>
-      </w:pPr>
-      <w:r>
-        <w:rPr>
-          <w:rStyle w:val="NormalTok"/>
-        </w:rPr>
-        <w:t xml:space="preserve">bikes.weekday.sturges.breaks </w:t>
-      </w:r>
-      <w:r>
-        <w:rPr>
-          <w:rStyle w:val="OtherTok"/>
-        </w:rPr>
-        <w:t xml:space="preserve">&lt;-</w:t>
-      </w:r>
-      <w:r>
-        <w:rPr>
-          <w:rStyle w:val="NormalTok"/>
-        </w:rPr>
-        <w:t xml:space="preserve"> </w:t>
-      </w:r>
-      <w:r>
-        <w:rPr>
-          <w:rStyle w:val="FunctionTok"/>
-        </w:rPr>
-        <w:t xml:space="preserve">seq</w:t>
-      </w:r>
-      <w:r>
-        <w:rPr>
-          <w:rStyle w:val="NormalTok"/>
-        </w:rPr>
-        <w:t xml:space="preserve">(bikes.weekday.minima, bikes.weekday.maxima, bikes.weekday.sturges.amplitude)</w:t>
-      </w:r>
-      <w:r>
-        <w:br/>
-      </w:r>
-      <w:r>
-        <w:rPr>
-          <w:rStyle w:val="NormalTok"/>
-        </w:rPr>
-        <w:t xml:space="preserve">bikes.weekday.sturges.breaks</w:t>
-      </w:r>
-    </w:p>
-    <w:p>
-      <w:pPr>
-        <w:pStyle w:val="SourceCode"/>
-      </w:pPr>
-      <w:r>
-        <w:rPr>
-          <w:rStyle w:val="VerbatimChar"/>
-        </w:rPr>
-        <w:t xml:space="preserve">##  [1] 0.0 0.4 0.8 1.2 1.6 2.0 2.4 2.8 3.2 3.6 4.0 4.4 4.8 5.2 5.6 6.0</w:t>
-      </w:r>
-    </w:p>
-    <w:p>
-      <w:pPr>
-        <w:pStyle w:val="SourceCode"/>
-      </w:pPr>
-      <w:r>
-        <w:rPr>
-          <w:rStyle w:val="FunctionTok"/>
-        </w:rPr>
-        <w:t xml:space="preserve">cat</w:t>
-      </w:r>
-      <w:r>
-        <w:rPr>
-          <w:rStyle w:val="NormalTok"/>
-        </w:rPr>
-        <w:t xml:space="preserve">(</w:t>
-      </w:r>
-      <w:r>
-        <w:rPr>
-          <w:rStyle w:val="StringTok"/>
-        </w:rPr>
-        <w:t xml:space="preserve">"</w:t>
-      </w:r>
-      <w:r>
-        <w:rPr>
-          <w:rStyle w:val="SpecialCharTok"/>
-        </w:rPr>
-        <w:t xml:space="preserve">\n</w:t>
-      </w:r>
-      <w:r>
-        <w:rPr>
-          <w:rStyle w:val="StringTok"/>
-        </w:rPr>
-        <w:t xml:space="preserve">Tabela de frequências</w:t>
-      </w:r>
-      <w:r>
-        <w:rPr>
-          <w:rStyle w:val="SpecialCharTok"/>
-        </w:rPr>
-        <w:t xml:space="preserve">\n</w:t>
-      </w:r>
-      <w:r>
-        <w:rPr>
-          <w:rStyle w:val="StringTok"/>
-        </w:rPr>
-        <w:t xml:space="preserve">"</w:t>
-      </w:r>
-      <w:r>
-        <w:rPr>
-          <w:rStyle w:val="NormalTok"/>
-        </w:rPr>
-        <w:t xml:space="preserve">)</w:t>
-      </w:r>
-    </w:p>
-    <w:p>
-      <w:pPr>
-        <w:pStyle w:val="SourceCode"/>
-      </w:pPr>
-      <w:r>
-        <w:rPr>
-          <w:rStyle w:val="VerbatimChar"/>
-        </w:rPr>
-        <w:t xml:space="preserve">## </w:t>
-      </w:r>
-      <w:r>
-        <w:br/>
-      </w:r>
-      <w:r>
-        <w:rPr>
-          <w:rStyle w:val="VerbatimChar"/>
-        </w:rPr>
-        <w:t xml:space="preserve">## Tabela de frequências</w:t>
-      </w:r>
-    </w:p>
-    <w:p>
-      <w:pPr>
-        <w:pStyle w:val="SourceCode"/>
-      </w:pPr>
-      <w:r>
-        <w:rPr>
-          <w:rStyle w:val="FunctionTok"/>
-        </w:rPr>
-        <w:t xml:space="preserve">table</w:t>
-      </w:r>
-      <w:r>
-        <w:rPr>
-          <w:rStyle w:val="NormalTok"/>
-        </w:rPr>
-        <w:t xml:space="preserve">(</w:t>
-      </w:r>
-      <w:r>
-        <w:rPr>
-          <w:rStyle w:val="FunctionTok"/>
-        </w:rPr>
-        <w:t xml:space="preserve">cut</w:t>
-      </w:r>
-      <w:r>
-        <w:rPr>
-          <w:rStyle w:val="NormalTok"/>
-        </w:rPr>
-        <w:t xml:space="preserve">(bikes</w:t>
-      </w:r>
-      <w:r>
-        <w:rPr>
-          <w:rStyle w:val="SpecialCharTok"/>
-        </w:rPr>
-        <w:t xml:space="preserve">$</w:t>
-      </w:r>
-      <w:r>
-        <w:rPr>
-          <w:rStyle w:val="NormalTok"/>
-        </w:rPr>
-        <w:t xml:space="preserve">weekday, </w:t>
-      </w:r>
-      <w:r>
-        <w:rPr>
-          <w:rStyle w:val="AttributeTok"/>
-        </w:rPr>
-        <w:t xml:space="preserve">breaks=</w:t>
-      </w:r>
-      <w:r>
-        <w:rPr>
-          <w:rStyle w:val="NormalTok"/>
-        </w:rPr>
-        <w:t xml:space="preserve">bikes.weekday.sturges.breaks))</w:t>
-      </w:r>
-    </w:p>
-    <w:p>
-      <w:pPr>
-        <w:pStyle w:val="SourceCode"/>
-      </w:pPr>
-      <w:r>
-        <w:rPr>
-          <w:rStyle w:val="VerbatimChar"/>
-        </w:rPr>
-        <w:t xml:space="preserve">## </w:t>
-      </w:r>
-      <w:r>
-        <w:br/>
-      </w:r>
-      <w:r>
-        <w:rPr>
-          <w:rStyle w:val="VerbatimChar"/>
-        </w:rPr>
-        <w:t xml:space="preserve">##   (0,0.4] (0.4,0.8] (0.8,1.2] (1.2,1.6]   (1.6,2]   (2,2.4] (2.4,2.8] (2.8,3.2] </w:t>
-      </w:r>
-      <w:r>
-        <w:br/>
-      </w:r>
-      <w:r>
-        <w:rPr>
-          <w:rStyle w:val="VerbatimChar"/>
-        </w:rPr>
-        <w:t xml:space="preserve">##         0         0      2479         0      2453         0         0      2475 </w:t>
-      </w:r>
-      <w:r>
-        <w:br/>
-      </w:r>
-      <w:r>
-        <w:rPr>
-          <w:rStyle w:val="VerbatimChar"/>
-        </w:rPr>
-        <w:t xml:space="preserve">## (3.2,3.6]   (3.6,4]   (4,4.4] (4.4,4.8] (4.8,5.2] (5.2,5.6]   (5.6,6] </w:t>
-      </w:r>
-      <w:r>
-        <w:br/>
-      </w:r>
-      <w:r>
-        <w:rPr>
-          <w:rStyle w:val="VerbatimChar"/>
-        </w:rPr>
-        <w:t xml:space="preserve">##         0      2471         0         0      2487         0      2512</w:t>
-      </w:r>
-    </w:p>
-    <w:p>
-      <w:pPr>
-        <w:pStyle w:val="SourceCode"/>
-      </w:pPr>
-      <w:r>
-        <w:rPr>
-          <w:rStyle w:val="CommentTok"/>
-        </w:rPr>
-        <w:t xml:space="preserve"># histograma</w:t>
-      </w:r>
-      <w:r>
-        <w:br/>
-      </w:r>
-      <w:r>
-        <w:rPr>
-          <w:rStyle w:val="FunctionTok"/>
-        </w:rPr>
-        <w:t xml:space="preserve">hist</w:t>
-      </w:r>
-      <w:r>
-        <w:rPr>
-          <w:rStyle w:val="NormalTok"/>
-        </w:rPr>
-        <w:t xml:space="preserve">(bikes</w:t>
-      </w:r>
-      <w:r>
-        <w:rPr>
-          <w:rStyle w:val="SpecialCharTok"/>
-        </w:rPr>
-        <w:t xml:space="preserve">$</w:t>
-      </w:r>
-      <w:r>
-        <w:rPr>
-          <w:rStyle w:val="NormalTok"/>
-        </w:rPr>
-        <w:t xml:space="preserve">weekday, </w:t>
-      </w:r>
-      <w:r>
-        <w:rPr>
-          <w:rStyle w:val="AttributeTok"/>
-        </w:rPr>
-        <w:t xml:space="preserve">main=</w:t>
-      </w:r>
-      <w:r>
-        <w:rPr>
-          <w:rStyle w:val="StringTok"/>
-        </w:rPr>
-        <w:t xml:space="preserve">"Histograma Weekday"</w:t>
-      </w:r>
-      <w:r>
-        <w:rPr>
-          <w:rStyle w:val="NormalTok"/>
-        </w:rPr>
-        <w:t xml:space="preserve">, </w:t>
-      </w:r>
-      <w:r>
-        <w:rPr>
-          <w:rStyle w:val="AttributeTok"/>
-        </w:rPr>
-        <w:t xml:space="preserve">xlab=</w:t>
-      </w:r>
-      <w:r>
-        <w:rPr>
-          <w:rStyle w:val="StringTok"/>
-        </w:rPr>
-        <w:t xml:space="preserve">"Weekday"</w:t>
-      </w:r>
-      <w:r>
-        <w:rPr>
-          <w:rStyle w:val="NormalTok"/>
-        </w:rPr>
-        <w:t xml:space="preserve">,  </w:t>
-      </w:r>
-      <w:r>
-        <w:rPr>
-          <w:rStyle w:val="AttributeTok"/>
-        </w:rPr>
-        <w:t xml:space="preserve">ylab=</w:t>
-      </w:r>
-      <w:r>
-        <w:rPr>
-          <w:rStyle w:val="StringTok"/>
-        </w:rPr>
-        <w:t xml:space="preserve">"Indice"</w:t>
-      </w:r>
-      <w:r>
-        <w:rPr>
-          <w:rStyle w:val="NormalTok"/>
-        </w:rPr>
-        <w:t xml:space="preserve">, </w:t>
-      </w:r>
-      <w:r>
-        <w:rPr>
-          <w:rStyle w:val="AttributeTok"/>
-        </w:rPr>
-        <w:t xml:space="preserve">nclass=</w:t>
-      </w:r>
-      <w:r>
-        <w:rPr>
-          <w:rStyle w:val="NormalTok"/>
-        </w:rPr>
-        <w:t xml:space="preserve">bikes.weekday.sturges.nclass)</w:t>
       </w:r>
     </w:p>
     <w:p>
@@ -8478,7 +7957,7 @@
         <w:t xml:space="preserve"> </w:t>
       </w:r>
       <w:r>
-        <w:t xml:space="preserve">A partir do histograma, pode-se observar que o valor do índice mantém se no intervalo 0 a 6, tendo um comportamento crescente até atingir o maior índice no intervalo de 5.6 a 6.</w:t>
+        <w:t xml:space="preserve">A partir do Gráfico de barras, pode-se observar que o valor do índice mantém se no intervalo 0 a 6, tendo um comportamento crescente até atingir o maior índice que é 6.</w:t>
       </w:r>
     </w:p>
     <w:bookmarkEnd w:id="56"/>
@@ -8581,7 +8060,7 @@
         <w:rPr>
           <w:rStyle w:val="NormalTok"/>
         </w:rPr>
-        <w:t xml:space="preserve">bikes.weekday.outliers </w:t>
+        <w:t xml:space="preserve">hour.weekday.outliers </w:t>
       </w:r>
       <w:r>
         <w:rPr>
@@ -8605,7 +8084,7 @@
         <w:rPr>
           <w:rStyle w:val="NormalTok"/>
         </w:rPr>
-        <w:t xml:space="preserve">(bikes</w:t>
+        <w:t xml:space="preserve">(hour</w:t>
       </w:r>
       <w:r>
         <w:rPr>
@@ -8638,7 +8117,7 @@
         <w:rPr>
           <w:rStyle w:val="NormalTok"/>
         </w:rPr>
-        <w:t xml:space="preserve">bikes.weekday.outliers</w:t>
+        <w:t xml:space="preserve">hour.weekday.outliers</w:t>
       </w:r>
     </w:p>
     <w:p>
@@ -8675,7 +8154,7 @@
         <w:rPr>
           <w:rStyle w:val="NormalTok"/>
         </w:rPr>
-        <w:t xml:space="preserve">(bikes</w:t>
+        <w:t xml:space="preserve">(hour</w:t>
       </w:r>
       <w:r>
         <w:rPr>
@@ -8789,7 +8268,7 @@
         <w:rPr>
           <w:rStyle w:val="NormalTok"/>
         </w:rPr>
-        <w:t xml:space="preserve">(bikes.weekday.outliers, </w:t>
+        <w:t xml:space="preserve">(hour.weekday.outliers, </w:t>
       </w:r>
       <w:r>
         <w:rPr>
@@ -8954,7 +8433,7 @@
         <w:rPr>
           <w:rStyle w:val="NormalTok"/>
         </w:rPr>
-        <w:t xml:space="preserve">bikes.casual.moda </w:t>
+        <w:t xml:space="preserve">hour.casual.moda </w:t>
       </w:r>
       <w:r>
         <w:rPr>
@@ -8978,7 +8457,7 @@
         <w:rPr>
           <w:rStyle w:val="NormalTok"/>
         </w:rPr>
-        <w:t xml:space="preserve">(bikes</w:t>
+        <w:t xml:space="preserve">(hour</w:t>
       </w:r>
       <w:r>
         <w:rPr>
@@ -8999,7 +8478,7 @@
         <w:rPr>
           <w:rStyle w:val="NormalTok"/>
         </w:rPr>
-        <w:t xml:space="preserve">bikes.casual.moda</w:t>
+        <w:t xml:space="preserve">hour.casual.moda</w:t>
       </w:r>
     </w:p>
     <w:p>
@@ -9031,7 +8510,7 @@
         <w:rPr>
           <w:rStyle w:val="NormalTok"/>
         </w:rPr>
-        <w:t xml:space="preserve">bikes.casual.media </w:t>
+        <w:t xml:space="preserve">hour.casual.media </w:t>
       </w:r>
       <w:r>
         <w:rPr>
@@ -9055,7 +8534,7 @@
         <w:rPr>
           <w:rStyle w:val="NormalTok"/>
         </w:rPr>
-        <w:t xml:space="preserve">(bikes</w:t>
+        <w:t xml:space="preserve">(hour</w:t>
       </w:r>
       <w:r>
         <w:rPr>
@@ -9076,7 +8555,7 @@
         <w:rPr>
           <w:rStyle w:val="NormalTok"/>
         </w:rPr>
-        <w:t xml:space="preserve">bikes.casual.media</w:t>
+        <w:t xml:space="preserve">hour.casual.media</w:t>
       </w:r>
     </w:p>
     <w:p>
@@ -9108,7 +8587,7 @@
         <w:rPr>
           <w:rStyle w:val="NormalTok"/>
         </w:rPr>
-        <w:t xml:space="preserve">bikes.casual.mediana </w:t>
+        <w:t xml:space="preserve">hour.casual.mediana </w:t>
       </w:r>
       <w:r>
         <w:rPr>
@@ -9132,7 +8611,7 @@
         <w:rPr>
           <w:rStyle w:val="NormalTok"/>
         </w:rPr>
-        <w:t xml:space="preserve">(bikes</w:t>
+        <w:t xml:space="preserve">(hour</w:t>
       </w:r>
       <w:r>
         <w:rPr>
@@ -9153,7 +8632,7 @@
         <w:rPr>
           <w:rStyle w:val="NormalTok"/>
         </w:rPr>
-        <w:t xml:space="preserve">bikes.casual.mediana</w:t>
+        <w:t xml:space="preserve">hour.casual.mediana</w:t>
       </w:r>
     </w:p>
     <w:p>
@@ -9185,7 +8664,7 @@
         <w:rPr>
           <w:rStyle w:val="NormalTok"/>
         </w:rPr>
-        <w:t xml:space="preserve">bikes.casual.quantile </w:t>
+        <w:t xml:space="preserve">hour.casual.quantile </w:t>
       </w:r>
       <w:r>
         <w:rPr>
@@ -9209,7 +8688,7 @@
         <w:rPr>
           <w:rStyle w:val="NormalTok"/>
         </w:rPr>
-        <w:t xml:space="preserve">(bikes</w:t>
+        <w:t xml:space="preserve">(hour</w:t>
       </w:r>
       <w:r>
         <w:rPr>
@@ -9230,7 +8709,7 @@
         <w:rPr>
           <w:rStyle w:val="NormalTok"/>
         </w:rPr>
-        <w:t xml:space="preserve">bikes.casual.quantile</w:t>
+        <w:t xml:space="preserve">hour.casual.quantile</w:t>
       </w:r>
     </w:p>
     <w:p>
@@ -9281,7 +8760,7 @@
         <w:rPr>
           <w:rStyle w:val="NormalTok"/>
         </w:rPr>
-        <w:t xml:space="preserve">bikes.casual.variancia </w:t>
+        <w:t xml:space="preserve">hour.casual.variancia </w:t>
       </w:r>
       <w:r>
         <w:rPr>
@@ -9305,7 +8784,7 @@
         <w:rPr>
           <w:rStyle w:val="NormalTok"/>
         </w:rPr>
-        <w:t xml:space="preserve">(bikes</w:t>
+        <w:t xml:space="preserve">(hour</w:t>
       </w:r>
       <w:r>
         <w:rPr>
@@ -9326,7 +8805,7 @@
         <w:rPr>
           <w:rStyle w:val="NormalTok"/>
         </w:rPr>
-        <w:t xml:space="preserve">bikes.casual.variancia</w:t>
+        <w:t xml:space="preserve">hour.casual.variancia</w:t>
       </w:r>
     </w:p>
     <w:p>
@@ -9358,7 +8837,7 @@
         <w:rPr>
           <w:rStyle w:val="NormalTok"/>
         </w:rPr>
-        <w:t xml:space="preserve">bikes.casual.desvio_padrao </w:t>
+        <w:t xml:space="preserve">hour.casual.desvio_padrao </w:t>
       </w:r>
       <w:r>
         <w:rPr>
@@ -9382,7 +8861,7 @@
         <w:rPr>
           <w:rStyle w:val="NormalTok"/>
         </w:rPr>
-        <w:t xml:space="preserve">(bikes</w:t>
+        <w:t xml:space="preserve">(hour</w:t>
       </w:r>
       <w:r>
         <w:rPr>
@@ -9403,7 +8882,7 @@
         <w:rPr>
           <w:rStyle w:val="NormalTok"/>
         </w:rPr>
-        <w:t xml:space="preserve">bikes.casual.desvio_padrao</w:t>
+        <w:t xml:space="preserve">hour.casual.desvio_padrao</w:t>
       </w:r>
     </w:p>
     <w:p>
@@ -9435,7 +8914,7 @@
         <w:rPr>
           <w:rStyle w:val="NormalTok"/>
         </w:rPr>
-        <w:t xml:space="preserve">bikes.casual.coeficiente_variacao </w:t>
+        <w:t xml:space="preserve">hour.casual.coeficiente_variacao </w:t>
       </w:r>
       <w:r>
         <w:rPr>
@@ -9459,7 +8938,7 @@
         <w:rPr>
           <w:rStyle w:val="NormalTok"/>
         </w:rPr>
-        <w:t xml:space="preserve">(bikes</w:t>
+        <w:t xml:space="preserve">(hour</w:t>
       </w:r>
       <w:r>
         <w:rPr>
@@ -9480,7 +8959,7 @@
         <w:rPr>
           <w:rStyle w:val="NormalTok"/>
         </w:rPr>
-        <w:t xml:space="preserve">bikes.casual.coeficiente_variacao</w:t>
+        <w:t xml:space="preserve">hour.casual.coeficiente_variacao</w:t>
       </w:r>
     </w:p>
     <w:p>
@@ -9522,7 +9001,7 @@
         <w:rPr>
           <w:rStyle w:val="NormalTok"/>
         </w:rPr>
-        <w:t xml:space="preserve">bikes.casual.maxima </w:t>
+        <w:t xml:space="preserve">hour.casual.maxima </w:t>
       </w:r>
       <w:r>
         <w:rPr>
@@ -9546,7 +9025,7 @@
         <w:rPr>
           <w:rStyle w:val="NormalTok"/>
         </w:rPr>
-        <w:t xml:space="preserve">(bikes</w:t>
+        <w:t xml:space="preserve">(hour</w:t>
       </w:r>
       <w:r>
         <w:rPr>
@@ -9567,7 +9046,7 @@
         <w:rPr>
           <w:rStyle w:val="NormalTok"/>
         </w:rPr>
-        <w:t xml:space="preserve">bikes.casual.maxima</w:t>
+        <w:t xml:space="preserve">hour.casual.maxima</w:t>
       </w:r>
     </w:p>
     <w:p>
@@ -9599,7 +9078,7 @@
         <w:rPr>
           <w:rStyle w:val="NormalTok"/>
         </w:rPr>
-        <w:t xml:space="preserve">bikes.casual.minima </w:t>
+        <w:t xml:space="preserve">hour.casual.minima </w:t>
       </w:r>
       <w:r>
         <w:rPr>
@@ -9623,7 +9102,7 @@
         <w:rPr>
           <w:rStyle w:val="NormalTok"/>
         </w:rPr>
-        <w:t xml:space="preserve">(bikes</w:t>
+        <w:t xml:space="preserve">(hour</w:t>
       </w:r>
       <w:r>
         <w:rPr>
@@ -9644,7 +9123,7 @@
         <w:rPr>
           <w:rStyle w:val="NormalTok"/>
         </w:rPr>
-        <w:t xml:space="preserve">bikes.casual.minima</w:t>
+        <w:t xml:space="preserve">hour.casual.minima</w:t>
       </w:r>
     </w:p>
     <w:p>
@@ -9677,7 +9156,7 @@
         <w:rPr>
           <w:rStyle w:val="NormalTok"/>
         </w:rPr>
-        <w:t xml:space="preserve">bikes.casual.assimetria </w:t>
+        <w:t xml:space="preserve">hour.casual.assimetria </w:t>
       </w:r>
       <w:r>
         <w:rPr>
@@ -9701,7 +9180,7 @@
         <w:rPr>
           <w:rStyle w:val="NormalTok"/>
         </w:rPr>
-        <w:t xml:space="preserve">(bikes</w:t>
+        <w:t xml:space="preserve">(hour</w:t>
       </w:r>
       <w:r>
         <w:rPr>
@@ -9722,7 +9201,7 @@
         <w:rPr>
           <w:rStyle w:val="NormalTok"/>
         </w:rPr>
-        <w:t xml:space="preserve">bikes.casual.assimetria</w:t>
+        <w:t xml:space="preserve">hour.casual.assimetria</w:t>
       </w:r>
     </w:p>
     <w:p>
@@ -9762,7 +9241,7 @@
         <w:rPr>
           <w:rStyle w:val="NormalTok"/>
         </w:rPr>
-        <w:t xml:space="preserve">bikes.casual.achatamento </w:t>
+        <w:t xml:space="preserve">hour.casual.achatamento </w:t>
       </w:r>
       <w:r>
         <w:rPr>
@@ -9786,7 +9265,7 @@
         <w:rPr>
           <w:rStyle w:val="NormalTok"/>
         </w:rPr>
-        <w:t xml:space="preserve">(bikes</w:t>
+        <w:t xml:space="preserve">(hour</w:t>
       </w:r>
       <w:r>
         <w:rPr>
@@ -9807,7 +9286,7 @@
         <w:rPr>
           <w:rStyle w:val="NormalTok"/>
         </w:rPr>
-        <w:t xml:space="preserve">bikes.casual.achatamento</w:t>
+        <w:t xml:space="preserve">hour.casual.achatamento</w:t>
       </w:r>
     </w:p>
     <w:p>
@@ -9908,7 +9387,7 @@
         <w:rPr>
           <w:rStyle w:val="NormalTok"/>
         </w:rPr>
-        <w:t xml:space="preserve">bikes.casual.sturges.nclass </w:t>
+        <w:t xml:space="preserve">hour.casual.sturges.nclass </w:t>
       </w:r>
       <w:r>
         <w:rPr>
@@ -9932,7 +9411,7 @@
         <w:rPr>
           <w:rStyle w:val="NormalTok"/>
         </w:rPr>
-        <w:t xml:space="preserve">(bikes</w:t>
+        <w:t xml:space="preserve">(hour</w:t>
       </w:r>
       <w:r>
         <w:rPr>
@@ -9953,7 +9432,7 @@
         <w:rPr>
           <w:rStyle w:val="NormalTok"/>
         </w:rPr>
-        <w:t xml:space="preserve">bikes.casual.sturges.nclass</w:t>
+        <w:t xml:space="preserve">hour.casual.sturges.nclass</w:t>
       </w:r>
     </w:p>
     <w:p>
@@ -10057,7 +9536,7 @@
         <w:rPr>
           <w:rStyle w:val="NormalTok"/>
         </w:rPr>
-        <w:t xml:space="preserve">bikes.casual.sturges.amplitude </w:t>
+        <w:t xml:space="preserve">hour.casual.sturges.amplitude </w:t>
       </w:r>
       <w:r>
         <w:rPr>
@@ -10081,7 +9560,7 @@
         <w:rPr>
           <w:rStyle w:val="NormalTok"/>
         </w:rPr>
-        <w:t xml:space="preserve">(bikes</w:t>
+        <w:t xml:space="preserve">(hour</w:t>
       </w:r>
       <w:r>
         <w:rPr>
@@ -10102,7 +9581,7 @@
         <w:rPr>
           <w:rStyle w:val="NormalTok"/>
         </w:rPr>
-        <w:t xml:space="preserve">bikes.casual.sturges.amplitude</w:t>
+        <w:t xml:space="preserve">hour.casual.sturges.amplitude</w:t>
       </w:r>
     </w:p>
     <w:p>
@@ -10206,7 +9685,7 @@
         <w:rPr>
           <w:rStyle w:val="NormalTok"/>
         </w:rPr>
-        <w:t xml:space="preserve">bikes.casual.sturges.breaks </w:t>
+        <w:t xml:space="preserve">hour.casual.sturges.breaks </w:t>
       </w:r>
       <w:r>
         <w:rPr>
@@ -10230,16 +9709,16 @@
         <w:rPr>
           <w:rStyle w:val="NormalTok"/>
         </w:rPr>
-        <w:t xml:space="preserve">(bikes.casual.minima, bikes.casual.maxima, bikes.casual.sturges.amplitude)</w:t>
-      </w:r>
-      <w:r>
-        <w:br/>
-      </w:r>
-      <w:r>
-        <w:rPr>
-          <w:rStyle w:val="NormalTok"/>
-        </w:rPr>
-        <w:t xml:space="preserve">bikes.casual.sturges.breaks</w:t>
+        <w:t xml:space="preserve">(hour.casual.minima, hour.casual.maxima, hour.casual.sturges.amplitude)</w:t>
+      </w:r>
+      <w:r>
+        <w:br/>
+      </w:r>
+      <w:r>
+        <w:rPr>
+          <w:rStyle w:val="NormalTok"/>
+        </w:rPr>
+        <w:t xml:space="preserve">hour.casual.sturges.breaks</w:t>
       </w:r>
     </w:p>
     <w:p>
@@ -10370,7 +9849,7 @@
         <w:rPr>
           <w:rStyle w:val="NormalTok"/>
         </w:rPr>
-        <w:t xml:space="preserve">(bikes</w:t>
+        <w:t xml:space="preserve">(hour</w:t>
       </w:r>
       <w:r>
         <w:rPr>
@@ -10394,7 +9873,7 @@
         <w:rPr>
           <w:rStyle w:val="NormalTok"/>
         </w:rPr>
-        <w:t xml:space="preserve">bikes.casual.sturges.breaks))</w:t>
+        <w:t xml:space="preserve">hour.casual.sturges.breaks))</w:t>
       </w:r>
     </w:p>
     <w:p>
@@ -10485,7 +9964,7 @@
         <w:rPr>
           <w:rStyle w:val="NormalTok"/>
         </w:rPr>
-        <w:t xml:space="preserve">(bikes</w:t>
+        <w:t xml:space="preserve">(hour</w:t>
       </w:r>
       <w:r>
         <w:rPr>
@@ -10563,7 +10042,7 @@
         <w:rPr>
           <w:rStyle w:val="NormalTok"/>
         </w:rPr>
-        <w:t xml:space="preserve">bikes.casual.sturges.nclass)</w:t>
+        <w:t xml:space="preserve">hour.casual.sturges.nclass)</w:t>
       </w:r>
     </w:p>
     <w:p>
@@ -10721,7 +10200,7 @@
         <w:rPr>
           <w:rStyle w:val="NormalTok"/>
         </w:rPr>
-        <w:t xml:space="preserve">bikes.casual.outliers </w:t>
+        <w:t xml:space="preserve">hour.casual.outliers </w:t>
       </w:r>
       <w:r>
         <w:rPr>
@@ -10745,7 +10224,7 @@
         <w:rPr>
           <w:rStyle w:val="NormalTok"/>
         </w:rPr>
-        <w:t xml:space="preserve">(bikes</w:t>
+        <w:t xml:space="preserve">(hour</w:t>
       </w:r>
       <w:r>
         <w:rPr>
@@ -10778,7 +10257,7 @@
         <w:rPr>
           <w:rStyle w:val="NormalTok"/>
         </w:rPr>
-        <w:t xml:space="preserve">bikes.casual.outliers</w:t>
+        <w:t xml:space="preserve">hour.casual.outliers</w:t>
       </w:r>
     </w:p>
     <w:p>
@@ -11409,7 +10888,7 @@
         <w:rPr>
           <w:rStyle w:val="NormalTok"/>
         </w:rPr>
-        <w:t xml:space="preserve">(bikes</w:t>
+        <w:t xml:space="preserve">(hour</w:t>
       </w:r>
       <w:r>
         <w:rPr>
@@ -11523,7 +11002,7 @@
         <w:rPr>
           <w:rStyle w:val="NormalTok"/>
         </w:rPr>
-        <w:t xml:space="preserve">(bikes.casual.outliers, </w:t>
+        <w:t xml:space="preserve">(hour.casual.outliers, </w:t>
       </w:r>
       <w:r>
         <w:rPr>
@@ -11688,7 +11167,7 @@
         <w:rPr>
           <w:rStyle w:val="NormalTok"/>
         </w:rPr>
-        <w:t xml:space="preserve">bikes.atemp.moda </w:t>
+        <w:t xml:space="preserve">hour.atemp.moda </w:t>
       </w:r>
       <w:r>
         <w:rPr>
@@ -11712,7 +11191,7 @@
         <w:rPr>
           <w:rStyle w:val="NormalTok"/>
         </w:rPr>
-        <w:t xml:space="preserve">(bikes</w:t>
+        <w:t xml:space="preserve">(hour</w:t>
       </w:r>
       <w:r>
         <w:rPr>
@@ -11733,7 +11212,7 @@
         <w:rPr>
           <w:rStyle w:val="NormalTok"/>
         </w:rPr>
-        <w:t xml:space="preserve">bikes.atemp.moda</w:t>
+        <w:t xml:space="preserve">hour.atemp.moda</w:t>
       </w:r>
     </w:p>
     <w:p>
@@ -11765,7 +11244,7 @@
         <w:rPr>
           <w:rStyle w:val="NormalTok"/>
         </w:rPr>
-        <w:t xml:space="preserve">bikes.atemp.media </w:t>
+        <w:t xml:space="preserve">hour.atemp.media </w:t>
       </w:r>
       <w:r>
         <w:rPr>
@@ -11789,7 +11268,7 @@
         <w:rPr>
           <w:rStyle w:val="NormalTok"/>
         </w:rPr>
-        <w:t xml:space="preserve">(bikes</w:t>
+        <w:t xml:space="preserve">(hour</w:t>
       </w:r>
       <w:r>
         <w:rPr>
@@ -11810,7 +11289,7 @@
         <w:rPr>
           <w:rStyle w:val="NormalTok"/>
         </w:rPr>
-        <w:t xml:space="preserve">bikes.atemp.media</w:t>
+        <w:t xml:space="preserve">hour.atemp.media</w:t>
       </w:r>
     </w:p>
     <w:p>
@@ -11842,7 +11321,7 @@
         <w:rPr>
           <w:rStyle w:val="NormalTok"/>
         </w:rPr>
-        <w:t xml:space="preserve">bikes.atemp.mediana </w:t>
+        <w:t xml:space="preserve">hour.atemp.mediana </w:t>
       </w:r>
       <w:r>
         <w:rPr>
@@ -11866,7 +11345,7 @@
         <w:rPr>
           <w:rStyle w:val="NormalTok"/>
         </w:rPr>
-        <w:t xml:space="preserve">(bikes</w:t>
+        <w:t xml:space="preserve">(hour</w:t>
       </w:r>
       <w:r>
         <w:rPr>
@@ -11887,7 +11366,7 @@
         <w:rPr>
           <w:rStyle w:val="NormalTok"/>
         </w:rPr>
-        <w:t xml:space="preserve">bikes.atemp.mediana</w:t>
+        <w:t xml:space="preserve">hour.atemp.mediana</w:t>
       </w:r>
     </w:p>
     <w:p>
@@ -11919,7 +11398,7 @@
         <w:rPr>
           <w:rStyle w:val="NormalTok"/>
         </w:rPr>
-        <w:t xml:space="preserve">bikes.atemp.quantile </w:t>
+        <w:t xml:space="preserve">hour.atemp.quantile </w:t>
       </w:r>
       <w:r>
         <w:rPr>
@@ -11943,7 +11422,7 @@
         <w:rPr>
           <w:rStyle w:val="NormalTok"/>
         </w:rPr>
-        <w:t xml:space="preserve">(bikes</w:t>
+        <w:t xml:space="preserve">(hour</w:t>
       </w:r>
       <w:r>
         <w:rPr>
@@ -11964,7 +11443,7 @@
         <w:rPr>
           <w:rStyle w:val="NormalTok"/>
         </w:rPr>
-        <w:t xml:space="preserve">bikes.atemp.quantile</w:t>
+        <w:t xml:space="preserve">hour.atemp.quantile</w:t>
       </w:r>
     </w:p>
     <w:p>
@@ -12015,7 +11494,7 @@
         <w:rPr>
           <w:rStyle w:val="NormalTok"/>
         </w:rPr>
-        <w:t xml:space="preserve">bikes.atemp.variancia </w:t>
+        <w:t xml:space="preserve">hour.atemp.variancia </w:t>
       </w:r>
       <w:r>
         <w:rPr>
@@ -12039,7 +11518,7 @@
         <w:rPr>
           <w:rStyle w:val="NormalTok"/>
         </w:rPr>
-        <w:t xml:space="preserve">(bikes</w:t>
+        <w:t xml:space="preserve">(hour</w:t>
       </w:r>
       <w:r>
         <w:rPr>
@@ -12060,7 +11539,7 @@
         <w:rPr>
           <w:rStyle w:val="NormalTok"/>
         </w:rPr>
-        <w:t xml:space="preserve">bikes.atemp.variancia</w:t>
+        <w:t xml:space="preserve">hour.atemp.variancia</w:t>
       </w:r>
     </w:p>
     <w:p>
@@ -12092,7 +11571,7 @@
         <w:rPr>
           <w:rStyle w:val="NormalTok"/>
         </w:rPr>
-        <w:t xml:space="preserve">bikes.atemp.desvio_padrao </w:t>
+        <w:t xml:space="preserve">hour.atemp.desvio_padrao </w:t>
       </w:r>
       <w:r>
         <w:rPr>
@@ -12116,7 +11595,7 @@
         <w:rPr>
           <w:rStyle w:val="NormalTok"/>
         </w:rPr>
-        <w:t xml:space="preserve">(bikes</w:t>
+        <w:t xml:space="preserve">(hour</w:t>
       </w:r>
       <w:r>
         <w:rPr>
@@ -12137,7 +11616,7 @@
         <w:rPr>
           <w:rStyle w:val="NormalTok"/>
         </w:rPr>
-        <w:t xml:space="preserve">bikes.atemp.desvio_padrao</w:t>
+        <w:t xml:space="preserve">hour.atemp.desvio_padrao</w:t>
       </w:r>
     </w:p>
     <w:p>
@@ -12169,7 +11648,7 @@
         <w:rPr>
           <w:rStyle w:val="NormalTok"/>
         </w:rPr>
-        <w:t xml:space="preserve">bikes.atemp.coeficiente_variacao </w:t>
+        <w:t xml:space="preserve">hour.atemp.coeficiente_variacao </w:t>
       </w:r>
       <w:r>
         <w:rPr>
@@ -12193,7 +11672,7 @@
         <w:rPr>
           <w:rStyle w:val="NormalTok"/>
         </w:rPr>
-        <w:t xml:space="preserve">(bikes</w:t>
+        <w:t xml:space="preserve">(hour</w:t>
       </w:r>
       <w:r>
         <w:rPr>
@@ -12214,7 +11693,7 @@
         <w:rPr>
           <w:rStyle w:val="NormalTok"/>
         </w:rPr>
-        <w:t xml:space="preserve">bikes.atemp.coeficiente_variacao</w:t>
+        <w:t xml:space="preserve">hour.atemp.coeficiente_variacao</w:t>
       </w:r>
     </w:p>
     <w:p>
@@ -12256,7 +11735,7 @@
         <w:rPr>
           <w:rStyle w:val="NormalTok"/>
         </w:rPr>
-        <w:t xml:space="preserve">bikes.atemp.maxima </w:t>
+        <w:t xml:space="preserve">hour.atemp.maxima </w:t>
       </w:r>
       <w:r>
         <w:rPr>
@@ -12280,7 +11759,7 @@
         <w:rPr>
           <w:rStyle w:val="NormalTok"/>
         </w:rPr>
-        <w:t xml:space="preserve">(bikes</w:t>
+        <w:t xml:space="preserve">(hour</w:t>
       </w:r>
       <w:r>
         <w:rPr>
@@ -12301,7 +11780,7 @@
         <w:rPr>
           <w:rStyle w:val="NormalTok"/>
         </w:rPr>
-        <w:t xml:space="preserve">bikes.atemp.maxima</w:t>
+        <w:t xml:space="preserve">hour.atemp.maxima</w:t>
       </w:r>
     </w:p>
     <w:p>
@@ -12333,7 +11812,7 @@
         <w:rPr>
           <w:rStyle w:val="NormalTok"/>
         </w:rPr>
-        <w:t xml:space="preserve">bikes.atemp.minima </w:t>
+        <w:t xml:space="preserve">hour.atemp.minima </w:t>
       </w:r>
       <w:r>
         <w:rPr>
@@ -12357,7 +11836,7 @@
         <w:rPr>
           <w:rStyle w:val="NormalTok"/>
         </w:rPr>
-        <w:t xml:space="preserve">(bikes</w:t>
+        <w:t xml:space="preserve">(hour</w:t>
       </w:r>
       <w:r>
         <w:rPr>
@@ -12378,7 +11857,7 @@
         <w:rPr>
           <w:rStyle w:val="NormalTok"/>
         </w:rPr>
-        <w:t xml:space="preserve">bikes.atemp.minima</w:t>
+        <w:t xml:space="preserve">hour.atemp.minima</w:t>
       </w:r>
     </w:p>
     <w:p>
@@ -12411,7 +11890,7 @@
         <w:rPr>
           <w:rStyle w:val="NormalTok"/>
         </w:rPr>
-        <w:t xml:space="preserve">bikes.atemp.assimetria </w:t>
+        <w:t xml:space="preserve">hour.atemp.assimetria </w:t>
       </w:r>
       <w:r>
         <w:rPr>
@@ -12435,7 +11914,7 @@
         <w:rPr>
           <w:rStyle w:val="NormalTok"/>
         </w:rPr>
-        <w:t xml:space="preserve">(bikes</w:t>
+        <w:t xml:space="preserve">(hour</w:t>
       </w:r>
       <w:r>
         <w:rPr>
@@ -12456,7 +11935,7 @@
         <w:rPr>
           <w:rStyle w:val="NormalTok"/>
         </w:rPr>
-        <w:t xml:space="preserve">bikes.atemp.assimetria</w:t>
+        <w:t xml:space="preserve">hour.atemp.assimetria</w:t>
       </w:r>
     </w:p>
     <w:p>
@@ -12496,7 +11975,7 @@
         <w:rPr>
           <w:rStyle w:val="NormalTok"/>
         </w:rPr>
-        <w:t xml:space="preserve">bikes.atemp.achatamento </w:t>
+        <w:t xml:space="preserve">hour.atemp.achatamento </w:t>
       </w:r>
       <w:r>
         <w:rPr>
@@ -12520,7 +11999,7 @@
         <w:rPr>
           <w:rStyle w:val="NormalTok"/>
         </w:rPr>
-        <w:t xml:space="preserve">(bikes</w:t>
+        <w:t xml:space="preserve">(hour</w:t>
       </w:r>
       <w:r>
         <w:rPr>
@@ -12541,7 +12020,7 @@
         <w:rPr>
           <w:rStyle w:val="NormalTok"/>
         </w:rPr>
-        <w:t xml:space="preserve">bikes.atemp.achatamento</w:t>
+        <w:t xml:space="preserve">hour.atemp.achatamento</w:t>
       </w:r>
     </w:p>
     <w:p>
@@ -12642,7 +12121,7 @@
         <w:rPr>
           <w:rStyle w:val="NormalTok"/>
         </w:rPr>
-        <w:t xml:space="preserve">bikes.atemp.sturges.nclass </w:t>
+        <w:t xml:space="preserve">hour.atemp.sturges.nclass </w:t>
       </w:r>
       <w:r>
         <w:rPr>
@@ -12666,7 +12145,7 @@
         <w:rPr>
           <w:rStyle w:val="NormalTok"/>
         </w:rPr>
-        <w:t xml:space="preserve">(bikes</w:t>
+        <w:t xml:space="preserve">(hour</w:t>
       </w:r>
       <w:r>
         <w:rPr>
@@ -12687,7 +12166,7 @@
         <w:rPr>
           <w:rStyle w:val="NormalTok"/>
         </w:rPr>
-        <w:t xml:space="preserve">bikes.atemp.sturges.nclass</w:t>
+        <w:t xml:space="preserve">hour.atemp.sturges.nclass</w:t>
       </w:r>
     </w:p>
     <w:p>
@@ -12791,7 +12270,7 @@
         <w:rPr>
           <w:rStyle w:val="NormalTok"/>
         </w:rPr>
-        <w:t xml:space="preserve">bikes.atemp.sturges.amplitude </w:t>
+        <w:t xml:space="preserve">hour.atemp.sturges.amplitude </w:t>
       </w:r>
       <w:r>
         <w:rPr>
@@ -12815,7 +12294,7 @@
         <w:rPr>
           <w:rStyle w:val="NormalTok"/>
         </w:rPr>
-        <w:t xml:space="preserve">(bikes</w:t>
+        <w:t xml:space="preserve">(hour</w:t>
       </w:r>
       <w:r>
         <w:rPr>
@@ -12836,7 +12315,7 @@
         <w:rPr>
           <w:rStyle w:val="NormalTok"/>
         </w:rPr>
-        <w:t xml:space="preserve">bikes.atemp.sturges.amplitude</w:t>
+        <w:t xml:space="preserve">hour.atemp.sturges.amplitude</w:t>
       </w:r>
     </w:p>
     <w:p>
@@ -12940,7 +12419,7 @@
         <w:rPr>
           <w:rStyle w:val="NormalTok"/>
         </w:rPr>
-        <w:t xml:space="preserve">bikes.atemp.sturges.breaks </w:t>
+        <w:t xml:space="preserve">hour.atemp.sturges.breaks </w:t>
       </w:r>
       <w:r>
         <w:rPr>
@@ -12964,16 +12443,16 @@
         <w:rPr>
           <w:rStyle w:val="NormalTok"/>
         </w:rPr>
-        <w:t xml:space="preserve">(bikes.atemp.minima, bikes.atemp.maxima, bikes.atemp.sturges.amplitude)</w:t>
-      </w:r>
-      <w:r>
-        <w:br/>
-      </w:r>
-      <w:r>
-        <w:rPr>
-          <w:rStyle w:val="NormalTok"/>
-        </w:rPr>
-        <w:t xml:space="preserve">bikes.atemp.sturges.breaks</w:t>
+        <w:t xml:space="preserve">(hour.atemp.minima, hour.atemp.maxima, hour.atemp.sturges.amplitude)</w:t>
+      </w:r>
+      <w:r>
+        <w:br/>
+      </w:r>
+      <w:r>
+        <w:rPr>
+          <w:rStyle w:val="NormalTok"/>
+        </w:rPr>
+        <w:t xml:space="preserve">hour.atemp.sturges.breaks</w:t>
       </w:r>
     </w:p>
     <w:p>
@@ -13104,7 +12583,7 @@
         <w:rPr>
           <w:rStyle w:val="NormalTok"/>
         </w:rPr>
-        <w:t xml:space="preserve">(bikes</w:t>
+        <w:t xml:space="preserve">(hour</w:t>
       </w:r>
       <w:r>
         <w:rPr>
@@ -13128,7 +12607,7 @@
         <w:rPr>
           <w:rStyle w:val="NormalTok"/>
         </w:rPr>
-        <w:t xml:space="preserve">bikes.atemp.sturges.breaks))</w:t>
+        <w:t xml:space="preserve">hour.atemp.sturges.breaks))</w:t>
       </w:r>
     </w:p>
     <w:p>
@@ -13219,7 +12698,7 @@
         <w:rPr>
           <w:rStyle w:val="NormalTok"/>
         </w:rPr>
-        <w:t xml:space="preserve">(bikes</w:t>
+        <w:t xml:space="preserve">(hour</w:t>
       </w:r>
       <w:r>
         <w:rPr>
@@ -13297,7 +12776,7 @@
         <w:rPr>
           <w:rStyle w:val="NormalTok"/>
         </w:rPr>
-        <w:t xml:space="preserve">bikes.atemp.sturges.nclass)</w:t>
+        <w:t xml:space="preserve">hour.atemp.sturges.nclass)</w:t>
       </w:r>
     </w:p>
     <w:p>
@@ -13455,7 +12934,7 @@
         <w:rPr>
           <w:rStyle w:val="NormalTok"/>
         </w:rPr>
-        <w:t xml:space="preserve">bikes.atemp.outliers </w:t>
+        <w:t xml:space="preserve">hour.atemp.outliers </w:t>
       </w:r>
       <w:r>
         <w:rPr>
@@ -13479,7 +12958,7 @@
         <w:rPr>
           <w:rStyle w:val="NormalTok"/>
         </w:rPr>
-        <w:t xml:space="preserve">(bikes</w:t>
+        <w:t xml:space="preserve">(hour</w:t>
       </w:r>
       <w:r>
         <w:rPr>
@@ -13512,7 +12991,7 @@
         <w:rPr>
           <w:rStyle w:val="NormalTok"/>
         </w:rPr>
-        <w:t xml:space="preserve">bikes.atemp.outliers</w:t>
+        <w:t xml:space="preserve">hour.atemp.outliers</w:t>
       </w:r>
     </w:p>
     <w:p>
@@ -13549,7 +13028,7 @@
         <w:rPr>
           <w:rStyle w:val="NormalTok"/>
         </w:rPr>
-        <w:t xml:space="preserve">(bikes</w:t>
+        <w:t xml:space="preserve">(hour</w:t>
       </w:r>
       <w:r>
         <w:rPr>
@@ -13663,7 +13142,7 @@
         <w:rPr>
           <w:rStyle w:val="NormalTok"/>
         </w:rPr>
-        <w:t xml:space="preserve">(bikes.atemp.outliers, </w:t>
+        <w:t xml:space="preserve">(hour.atemp.outliers, </w:t>
       </w:r>
       <w:r>
         <w:rPr>
@@ -13828,7 +13307,7 @@
         <w:rPr>
           <w:rStyle w:val="NormalTok"/>
         </w:rPr>
-        <w:t xml:space="preserve">bikes.hum.moda </w:t>
+        <w:t xml:space="preserve">hour.hum.moda </w:t>
       </w:r>
       <w:r>
         <w:rPr>
@@ -13852,7 +13331,7 @@
         <w:rPr>
           <w:rStyle w:val="NormalTok"/>
         </w:rPr>
-        <w:t xml:space="preserve">(bikes</w:t>
+        <w:t xml:space="preserve">(hour</w:t>
       </w:r>
       <w:r>
         <w:rPr>
@@ -13873,7 +13352,7 @@
         <w:rPr>
           <w:rStyle w:val="NormalTok"/>
         </w:rPr>
-        <w:t xml:space="preserve">bikes.hum.moda</w:t>
+        <w:t xml:space="preserve">hour.hum.moda</w:t>
       </w:r>
     </w:p>
     <w:p>
@@ -13905,7 +13384,7 @@
         <w:rPr>
           <w:rStyle w:val="NormalTok"/>
         </w:rPr>
-        <w:t xml:space="preserve">bikes.hum.media </w:t>
+        <w:t xml:space="preserve">hour.hum.media </w:t>
       </w:r>
       <w:r>
         <w:rPr>
@@ -13929,7 +13408,7 @@
         <w:rPr>
           <w:rStyle w:val="NormalTok"/>
         </w:rPr>
-        <w:t xml:space="preserve">(bikes</w:t>
+        <w:t xml:space="preserve">(hour</w:t>
       </w:r>
       <w:r>
         <w:rPr>
@@ -13950,7 +13429,7 @@
         <w:rPr>
           <w:rStyle w:val="NormalTok"/>
         </w:rPr>
-        <w:t xml:space="preserve">bikes.hum.media</w:t>
+        <w:t xml:space="preserve">hour.hum.media</w:t>
       </w:r>
     </w:p>
     <w:p>
@@ -13982,7 +13461,7 @@
         <w:rPr>
           <w:rStyle w:val="NormalTok"/>
         </w:rPr>
-        <w:t xml:space="preserve">bikes.hum.mediana </w:t>
+        <w:t xml:space="preserve">hour.hum.mediana </w:t>
       </w:r>
       <w:r>
         <w:rPr>
@@ -14006,7 +13485,7 @@
         <w:rPr>
           <w:rStyle w:val="NormalTok"/>
         </w:rPr>
-        <w:t xml:space="preserve">(bikes</w:t>
+        <w:t xml:space="preserve">(hour</w:t>
       </w:r>
       <w:r>
         <w:rPr>
@@ -14027,7 +13506,7 @@
         <w:rPr>
           <w:rStyle w:val="NormalTok"/>
         </w:rPr>
-        <w:t xml:space="preserve">bikes.hum.mediana</w:t>
+        <w:t xml:space="preserve">hour.hum.mediana</w:t>
       </w:r>
     </w:p>
     <w:p>
@@ -14059,7 +13538,7 @@
         <w:rPr>
           <w:rStyle w:val="NormalTok"/>
         </w:rPr>
-        <w:t xml:space="preserve">bikes.hum.quantile </w:t>
+        <w:t xml:space="preserve">hour.hum.quantile </w:t>
       </w:r>
       <w:r>
         <w:rPr>
@@ -14083,7 +13562,7 @@
         <w:rPr>
           <w:rStyle w:val="NormalTok"/>
         </w:rPr>
-        <w:t xml:space="preserve">(bikes</w:t>
+        <w:t xml:space="preserve">(hour</w:t>
       </w:r>
       <w:r>
         <w:rPr>
@@ -14104,7 +13583,7 @@
         <w:rPr>
           <w:rStyle w:val="NormalTok"/>
         </w:rPr>
-        <w:t xml:space="preserve">bikes.hum.quantile</w:t>
+        <w:t xml:space="preserve">hour.hum.quantile</w:t>
       </w:r>
     </w:p>
     <w:p>
@@ -14155,7 +13634,7 @@
         <w:rPr>
           <w:rStyle w:val="NormalTok"/>
         </w:rPr>
-        <w:t xml:space="preserve">bikes.hum.variancia </w:t>
+        <w:t xml:space="preserve">hour.hum.variancia </w:t>
       </w:r>
       <w:r>
         <w:rPr>
@@ -14179,7 +13658,7 @@
         <w:rPr>
           <w:rStyle w:val="NormalTok"/>
         </w:rPr>
-        <w:t xml:space="preserve">(bikes</w:t>
+        <w:t xml:space="preserve">(hour</w:t>
       </w:r>
       <w:r>
         <w:rPr>
@@ -14200,7 +13679,7 @@
         <w:rPr>
           <w:rStyle w:val="NormalTok"/>
         </w:rPr>
-        <w:t xml:space="preserve">bikes.hum.variancia</w:t>
+        <w:t xml:space="preserve">hour.hum.variancia</w:t>
       </w:r>
     </w:p>
     <w:p>
@@ -14232,7 +13711,7 @@
         <w:rPr>
           <w:rStyle w:val="NormalTok"/>
         </w:rPr>
-        <w:t xml:space="preserve">bikes.hum.desvio_padrao </w:t>
+        <w:t xml:space="preserve">hour.hum.desvio_padrao </w:t>
       </w:r>
       <w:r>
         <w:rPr>
@@ -14256,7 +13735,7 @@
         <w:rPr>
           <w:rStyle w:val="NormalTok"/>
         </w:rPr>
-        <w:t xml:space="preserve">(bikes</w:t>
+        <w:t xml:space="preserve">(hour</w:t>
       </w:r>
       <w:r>
         <w:rPr>
@@ -14277,7 +13756,7 @@
         <w:rPr>
           <w:rStyle w:val="NormalTok"/>
         </w:rPr>
-        <w:t xml:space="preserve">bikes.hum.desvio_padrao</w:t>
+        <w:t xml:space="preserve">hour.hum.desvio_padrao</w:t>
       </w:r>
     </w:p>
     <w:p>
@@ -14309,7 +13788,7 @@
         <w:rPr>
           <w:rStyle w:val="NormalTok"/>
         </w:rPr>
-        <w:t xml:space="preserve">bikes.hum.coeficiente_variacao </w:t>
+        <w:t xml:space="preserve">hour.hum.coeficiente_variacao </w:t>
       </w:r>
       <w:r>
         <w:rPr>
@@ -14333,7 +13812,7 @@
         <w:rPr>
           <w:rStyle w:val="NormalTok"/>
         </w:rPr>
-        <w:t xml:space="preserve">(bikes</w:t>
+        <w:t xml:space="preserve">(hour</w:t>
       </w:r>
       <w:r>
         <w:rPr>
@@ -14354,7 +13833,7 @@
         <w:rPr>
           <w:rStyle w:val="NormalTok"/>
         </w:rPr>
-        <w:t xml:space="preserve">bikes.hum.coeficiente_variacao</w:t>
+        <w:t xml:space="preserve">hour.hum.coeficiente_variacao</w:t>
       </w:r>
     </w:p>
     <w:p>
@@ -14396,7 +13875,7 @@
         <w:rPr>
           <w:rStyle w:val="NormalTok"/>
         </w:rPr>
-        <w:t xml:space="preserve">bikes.hum.maxima </w:t>
+        <w:t xml:space="preserve">hour.hum.maxima </w:t>
       </w:r>
       <w:r>
         <w:rPr>
@@ -14420,7 +13899,7 @@
         <w:rPr>
           <w:rStyle w:val="NormalTok"/>
         </w:rPr>
-        <w:t xml:space="preserve">(bikes</w:t>
+        <w:t xml:space="preserve">(hour</w:t>
       </w:r>
       <w:r>
         <w:rPr>
@@ -14441,7 +13920,7 @@
         <w:rPr>
           <w:rStyle w:val="NormalTok"/>
         </w:rPr>
-        <w:t xml:space="preserve">bikes.hum.maxima</w:t>
+        <w:t xml:space="preserve">hour.hum.maxima</w:t>
       </w:r>
     </w:p>
     <w:p>
@@ -14473,7 +13952,7 @@
         <w:rPr>
           <w:rStyle w:val="NormalTok"/>
         </w:rPr>
-        <w:t xml:space="preserve">bikes.hum.minima </w:t>
+        <w:t xml:space="preserve">hour.hum.minima </w:t>
       </w:r>
       <w:r>
         <w:rPr>
@@ -14497,7 +13976,7 @@
         <w:rPr>
           <w:rStyle w:val="NormalTok"/>
         </w:rPr>
-        <w:t xml:space="preserve">(bikes</w:t>
+        <w:t xml:space="preserve">(hour</w:t>
       </w:r>
       <w:r>
         <w:rPr>
@@ -14518,7 +13997,7 @@
         <w:rPr>
           <w:rStyle w:val="NormalTok"/>
         </w:rPr>
-        <w:t xml:space="preserve">bikes.hum.minima</w:t>
+        <w:t xml:space="preserve">hour.hum.minima</w:t>
       </w:r>
     </w:p>
     <w:p>
@@ -14551,7 +14030,7 @@
         <w:rPr>
           <w:rStyle w:val="NormalTok"/>
         </w:rPr>
-        <w:t xml:space="preserve">bikes.hum.assimetria </w:t>
+        <w:t xml:space="preserve">hour.hum.assimetria </w:t>
       </w:r>
       <w:r>
         <w:rPr>
@@ -14575,7 +14054,7 @@
         <w:rPr>
           <w:rStyle w:val="NormalTok"/>
         </w:rPr>
-        <w:t xml:space="preserve">(bikes</w:t>
+        <w:t xml:space="preserve">(hour</w:t>
       </w:r>
       <w:r>
         <w:rPr>
@@ -14596,7 +14075,7 @@
         <w:rPr>
           <w:rStyle w:val="NormalTok"/>
         </w:rPr>
-        <w:t xml:space="preserve">bikes.hum.assimetria</w:t>
+        <w:t xml:space="preserve">hour.hum.assimetria</w:t>
       </w:r>
     </w:p>
     <w:p>
@@ -14636,7 +14115,7 @@
         <w:rPr>
           <w:rStyle w:val="NormalTok"/>
         </w:rPr>
-        <w:t xml:space="preserve">bikes.hum.achatamento </w:t>
+        <w:t xml:space="preserve">hour.hum.achatamento </w:t>
       </w:r>
       <w:r>
         <w:rPr>
@@ -14660,7 +14139,7 @@
         <w:rPr>
           <w:rStyle w:val="NormalTok"/>
         </w:rPr>
-        <w:t xml:space="preserve">(bikes</w:t>
+        <w:t xml:space="preserve">(hour</w:t>
       </w:r>
       <w:r>
         <w:rPr>
@@ -14681,7 +14160,7 @@
         <w:rPr>
           <w:rStyle w:val="NormalTok"/>
         </w:rPr>
-        <w:t xml:space="preserve">bikes.hum.achatamento</w:t>
+        <w:t xml:space="preserve">hour.hum.achatamento</w:t>
       </w:r>
     </w:p>
     <w:p>
@@ -14782,7 +14261,7 @@
         <w:rPr>
           <w:rStyle w:val="NormalTok"/>
         </w:rPr>
-        <w:t xml:space="preserve">bikes.hum.sturges.nclass </w:t>
+        <w:t xml:space="preserve">hour.hum.sturges.nclass </w:t>
       </w:r>
       <w:r>
         <w:rPr>
@@ -14806,7 +14285,7 @@
         <w:rPr>
           <w:rStyle w:val="NormalTok"/>
         </w:rPr>
-        <w:t xml:space="preserve">(bikes</w:t>
+        <w:t xml:space="preserve">(hour</w:t>
       </w:r>
       <w:r>
         <w:rPr>
@@ -14827,7 +14306,7 @@
         <w:rPr>
           <w:rStyle w:val="NormalTok"/>
         </w:rPr>
-        <w:t xml:space="preserve">bikes.hum.sturges.nclass</w:t>
+        <w:t xml:space="preserve">hour.hum.sturges.nclass</w:t>
       </w:r>
     </w:p>
     <w:p>
@@ -14931,7 +14410,7 @@
         <w:rPr>
           <w:rStyle w:val="NormalTok"/>
         </w:rPr>
-        <w:t xml:space="preserve">bikes.hum.sturges.amplitude </w:t>
+        <w:t xml:space="preserve">hour.hum.sturges.amplitude </w:t>
       </w:r>
       <w:r>
         <w:rPr>
@@ -14955,7 +14434,7 @@
         <w:rPr>
           <w:rStyle w:val="NormalTok"/>
         </w:rPr>
-        <w:t xml:space="preserve">(bikes</w:t>
+        <w:t xml:space="preserve">(hour</w:t>
       </w:r>
       <w:r>
         <w:rPr>
@@ -14976,7 +14455,7 @@
         <w:rPr>
           <w:rStyle w:val="NormalTok"/>
         </w:rPr>
-        <w:t xml:space="preserve">bikes.hum.sturges.amplitude</w:t>
+        <w:t xml:space="preserve">hour.hum.sturges.amplitude</w:t>
       </w:r>
     </w:p>
     <w:p>
@@ -15080,7 +14559,7 @@
         <w:rPr>
           <w:rStyle w:val="NormalTok"/>
         </w:rPr>
-        <w:t xml:space="preserve">bikes.hum.sturges.breaks </w:t>
+        <w:t xml:space="preserve">hour.hum.sturges.breaks </w:t>
       </w:r>
       <w:r>
         <w:rPr>
@@ -15104,16 +14583,16 @@
         <w:rPr>
           <w:rStyle w:val="NormalTok"/>
         </w:rPr>
-        <w:t xml:space="preserve">(bikes.hum.minima, bikes.hum.maxima, bikes.hum.sturges.amplitude)</w:t>
-      </w:r>
-      <w:r>
-        <w:br/>
-      </w:r>
-      <w:r>
-        <w:rPr>
-          <w:rStyle w:val="NormalTok"/>
-        </w:rPr>
-        <w:t xml:space="preserve">bikes.hum.sturges.breaks</w:t>
+        <w:t xml:space="preserve">(hour.hum.minima, hour.hum.maxima, hour.hum.sturges.amplitude)</w:t>
+      </w:r>
+      <w:r>
+        <w:br/>
+      </w:r>
+      <w:r>
+        <w:rPr>
+          <w:rStyle w:val="NormalTok"/>
+        </w:rPr>
+        <w:t xml:space="preserve">hour.hum.sturges.breaks</w:t>
       </w:r>
     </w:p>
     <w:p>
@@ -15244,7 +14723,7 @@
         <w:rPr>
           <w:rStyle w:val="NormalTok"/>
         </w:rPr>
-        <w:t xml:space="preserve">(bikes</w:t>
+        <w:t xml:space="preserve">(hour</w:t>
       </w:r>
       <w:r>
         <w:rPr>
@@ -15268,7 +14747,7 @@
         <w:rPr>
           <w:rStyle w:val="NormalTok"/>
         </w:rPr>
-        <w:t xml:space="preserve">bikes.hum.sturges.breaks))</w:t>
+        <w:t xml:space="preserve">hour.hum.sturges.breaks))</w:t>
       </w:r>
     </w:p>
     <w:p>
@@ -15359,7 +14838,7 @@
         <w:rPr>
           <w:rStyle w:val="NormalTok"/>
         </w:rPr>
-        <w:t xml:space="preserve">(bikes</w:t>
+        <w:t xml:space="preserve">(hour</w:t>
       </w:r>
       <w:r>
         <w:rPr>
@@ -15437,7 +14916,7 @@
         <w:rPr>
           <w:rStyle w:val="NormalTok"/>
         </w:rPr>
-        <w:t xml:space="preserve">bikes.hum.sturges.nclass)</w:t>
+        <w:t xml:space="preserve">hour.hum.sturges.nclass)</w:t>
       </w:r>
     </w:p>
     <w:p>
@@ -15595,7 +15074,7 @@
         <w:rPr>
           <w:rStyle w:val="NormalTok"/>
         </w:rPr>
-        <w:t xml:space="preserve">bikes.hum.outliers </w:t>
+        <w:t xml:space="preserve">hour.hum.outliers </w:t>
       </w:r>
       <w:r>
         <w:rPr>
@@ -15619,7 +15098,7 @@
         <w:rPr>
           <w:rStyle w:val="NormalTok"/>
         </w:rPr>
-        <w:t xml:space="preserve">(bikes</w:t>
+        <w:t xml:space="preserve">(hour</w:t>
       </w:r>
       <w:r>
         <w:rPr>
@@ -15652,7 +15131,7 @@
         <w:rPr>
           <w:rStyle w:val="NormalTok"/>
         </w:rPr>
-        <w:t xml:space="preserve">bikes.hum.outliers</w:t>
+        <w:t xml:space="preserve">hour.hum.outliers</w:t>
       </w:r>
     </w:p>
     <w:p>
@@ -15689,7 +15168,7 @@
         <w:rPr>
           <w:rStyle w:val="NormalTok"/>
         </w:rPr>
-        <w:t xml:space="preserve">(bikes</w:t>
+        <w:t xml:space="preserve">(hour</w:t>
       </w:r>
       <w:r>
         <w:rPr>
@@ -15803,7 +15282,7 @@
         <w:rPr>
           <w:rStyle w:val="NormalTok"/>
         </w:rPr>
-        <w:t xml:space="preserve">(bikes.hum.outliers, </w:t>
+        <w:t xml:space="preserve">(hour.hum.outliers, </w:t>
       </w:r>
       <w:r>
         <w:rPr>
@@ -15911,7 +15390,7 @@
     </w:p>
     <w:bookmarkEnd w:id="118"/>
     <w:bookmarkEnd w:id="119"/>
-    <w:bookmarkStart w:id="139" w:name="cnt"/>
+    <w:bookmarkStart w:id="143" w:name="cnt"/>
     <w:p>
       <w:pPr>
         <w:pStyle w:val="Heading2"/>
@@ -15968,7 +15447,7 @@
         <w:rPr>
           <w:rStyle w:val="NormalTok"/>
         </w:rPr>
-        <w:t xml:space="preserve">bikes.cnt.moda </w:t>
+        <w:t xml:space="preserve">hour.cnt.moda </w:t>
       </w:r>
       <w:r>
         <w:rPr>
@@ -15992,7 +15471,7 @@
         <w:rPr>
           <w:rStyle w:val="NormalTok"/>
         </w:rPr>
-        <w:t xml:space="preserve">(bikes</w:t>
+        <w:t xml:space="preserve">(hour</w:t>
       </w:r>
       <w:r>
         <w:rPr>
@@ -16013,7 +15492,7 @@
         <w:rPr>
           <w:rStyle w:val="NormalTok"/>
         </w:rPr>
-        <w:t xml:space="preserve">bikes.cnt.moda</w:t>
+        <w:t xml:space="preserve">hour.cnt.moda</w:t>
       </w:r>
     </w:p>
     <w:p>
@@ -16045,7 +15524,7 @@
         <w:rPr>
           <w:rStyle w:val="NormalTok"/>
         </w:rPr>
-        <w:t xml:space="preserve">bikes.cnt.media </w:t>
+        <w:t xml:space="preserve">hour.cnt.media </w:t>
       </w:r>
       <w:r>
         <w:rPr>
@@ -16069,7 +15548,7 @@
         <w:rPr>
           <w:rStyle w:val="NormalTok"/>
         </w:rPr>
-        <w:t xml:space="preserve">(bikes</w:t>
+        <w:t xml:space="preserve">(hour</w:t>
       </w:r>
       <w:r>
         <w:rPr>
@@ -16090,7 +15569,7 @@
         <w:rPr>
           <w:rStyle w:val="NormalTok"/>
         </w:rPr>
-        <w:t xml:space="preserve">bikes.cnt.media</w:t>
+        <w:t xml:space="preserve">hour.cnt.media</w:t>
       </w:r>
     </w:p>
     <w:p>
@@ -16122,7 +15601,7 @@
         <w:rPr>
           <w:rStyle w:val="NormalTok"/>
         </w:rPr>
-        <w:t xml:space="preserve">bikes.cnt.mediana </w:t>
+        <w:t xml:space="preserve">hour.cnt.mediana </w:t>
       </w:r>
       <w:r>
         <w:rPr>
@@ -16146,7 +15625,7 @@
         <w:rPr>
           <w:rStyle w:val="NormalTok"/>
         </w:rPr>
-        <w:t xml:space="preserve">(bikes</w:t>
+        <w:t xml:space="preserve">(hour</w:t>
       </w:r>
       <w:r>
         <w:rPr>
@@ -16167,7 +15646,7 @@
         <w:rPr>
           <w:rStyle w:val="NormalTok"/>
         </w:rPr>
-        <w:t xml:space="preserve">bikes.cnt.mediana</w:t>
+        <w:t xml:space="preserve">hour.cnt.mediana</w:t>
       </w:r>
     </w:p>
     <w:p>
@@ -16199,7 +15678,7 @@
         <w:rPr>
           <w:rStyle w:val="NormalTok"/>
         </w:rPr>
-        <w:t xml:space="preserve">bikes.cnt.quantile </w:t>
+        <w:t xml:space="preserve">hour.cnt.quantile </w:t>
       </w:r>
       <w:r>
         <w:rPr>
@@ -16223,7 +15702,7 @@
         <w:rPr>
           <w:rStyle w:val="NormalTok"/>
         </w:rPr>
-        <w:t xml:space="preserve">(bikes</w:t>
+        <w:t xml:space="preserve">(hour</w:t>
       </w:r>
       <w:r>
         <w:rPr>
@@ -16244,7 +15723,7 @@
         <w:rPr>
           <w:rStyle w:val="NormalTok"/>
         </w:rPr>
-        <w:t xml:space="preserve">bikes.cnt.quantile</w:t>
+        <w:t xml:space="preserve">hour.cnt.quantile</w:t>
       </w:r>
     </w:p>
     <w:p>
@@ -16295,7 +15774,7 @@
         <w:rPr>
           <w:rStyle w:val="NormalTok"/>
         </w:rPr>
-        <w:t xml:space="preserve">bikes.cnt.variancia </w:t>
+        <w:t xml:space="preserve">hour.cnt.variancia </w:t>
       </w:r>
       <w:r>
         <w:rPr>
@@ -16319,7 +15798,7 @@
         <w:rPr>
           <w:rStyle w:val="NormalTok"/>
         </w:rPr>
-        <w:t xml:space="preserve">(bikes</w:t>
+        <w:t xml:space="preserve">(hour</w:t>
       </w:r>
       <w:r>
         <w:rPr>
@@ -16340,7 +15819,7 @@
         <w:rPr>
           <w:rStyle w:val="NormalTok"/>
         </w:rPr>
-        <w:t xml:space="preserve">bikes.cnt.variancia</w:t>
+        <w:t xml:space="preserve">hour.cnt.variancia</w:t>
       </w:r>
     </w:p>
     <w:p>
@@ -16372,7 +15851,7 @@
         <w:rPr>
           <w:rStyle w:val="NormalTok"/>
         </w:rPr>
-        <w:t xml:space="preserve">bikes.cnt.desvio_padrao </w:t>
+        <w:t xml:space="preserve">hour.cnt.desvio_padrao </w:t>
       </w:r>
       <w:r>
         <w:rPr>
@@ -16396,7 +15875,7 @@
         <w:rPr>
           <w:rStyle w:val="NormalTok"/>
         </w:rPr>
-        <w:t xml:space="preserve">(bikes</w:t>
+        <w:t xml:space="preserve">(hour</w:t>
       </w:r>
       <w:r>
         <w:rPr>
@@ -16417,7 +15896,7 @@
         <w:rPr>
           <w:rStyle w:val="NormalTok"/>
         </w:rPr>
-        <w:t xml:space="preserve">bikes.cnt.desvio_padrao</w:t>
+        <w:t xml:space="preserve">hour.cnt.desvio_padrao</w:t>
       </w:r>
     </w:p>
     <w:p>
@@ -16449,7 +15928,7 @@
         <w:rPr>
           <w:rStyle w:val="NormalTok"/>
         </w:rPr>
-        <w:t xml:space="preserve">bikes.cnt.coeficiente_variacao </w:t>
+        <w:t xml:space="preserve">hour.cnt.coeficiente_variacao </w:t>
       </w:r>
       <w:r>
         <w:rPr>
@@ -16473,7 +15952,7 @@
         <w:rPr>
           <w:rStyle w:val="NormalTok"/>
         </w:rPr>
-        <w:t xml:space="preserve">(bikes</w:t>
+        <w:t xml:space="preserve">(hour</w:t>
       </w:r>
       <w:r>
         <w:rPr>
@@ -16494,7 +15973,7 @@
         <w:rPr>
           <w:rStyle w:val="NormalTok"/>
         </w:rPr>
-        <w:t xml:space="preserve">bikes.cnt.coeficiente_variacao</w:t>
+        <w:t xml:space="preserve">hour.cnt.coeficiente_variacao</w:t>
       </w:r>
     </w:p>
     <w:p>
@@ -16536,7 +16015,7 @@
         <w:rPr>
           <w:rStyle w:val="NormalTok"/>
         </w:rPr>
-        <w:t xml:space="preserve">bikes.cnt.maxima </w:t>
+        <w:t xml:space="preserve">hour.cnt.maxima </w:t>
       </w:r>
       <w:r>
         <w:rPr>
@@ -16560,7 +16039,7 @@
         <w:rPr>
           <w:rStyle w:val="NormalTok"/>
         </w:rPr>
-        <w:t xml:space="preserve">(bikes</w:t>
+        <w:t xml:space="preserve">(hour</w:t>
       </w:r>
       <w:r>
         <w:rPr>
@@ -16581,7 +16060,7 @@
         <w:rPr>
           <w:rStyle w:val="NormalTok"/>
         </w:rPr>
-        <w:t xml:space="preserve">bikes.cnt.maxima</w:t>
+        <w:t xml:space="preserve">hour.cnt.maxima</w:t>
       </w:r>
     </w:p>
     <w:p>
@@ -16613,7 +16092,7 @@
         <w:rPr>
           <w:rStyle w:val="NormalTok"/>
         </w:rPr>
-        <w:t xml:space="preserve">bikes.cnt.minima </w:t>
+        <w:t xml:space="preserve">hour.cnt.minima </w:t>
       </w:r>
       <w:r>
         <w:rPr>
@@ -16637,7 +16116,7 @@
         <w:rPr>
           <w:rStyle w:val="NormalTok"/>
         </w:rPr>
-        <w:t xml:space="preserve">(bikes</w:t>
+        <w:t xml:space="preserve">(hour</w:t>
       </w:r>
       <w:r>
         <w:rPr>
@@ -16658,7 +16137,7 @@
         <w:rPr>
           <w:rStyle w:val="NormalTok"/>
         </w:rPr>
-        <w:t xml:space="preserve">bikes.cnt.minima</w:t>
+        <w:t xml:space="preserve">hour.cnt.minima</w:t>
       </w:r>
     </w:p>
     <w:p>
@@ -16691,7 +16170,7 @@
         <w:rPr>
           <w:rStyle w:val="NormalTok"/>
         </w:rPr>
-        <w:t xml:space="preserve">bikes.cnt.assimetria </w:t>
+        <w:t xml:space="preserve">hour.cnt.assimetria </w:t>
       </w:r>
       <w:r>
         <w:rPr>
@@ -16715,7 +16194,7 @@
         <w:rPr>
           <w:rStyle w:val="NormalTok"/>
         </w:rPr>
-        <w:t xml:space="preserve">(bikes</w:t>
+        <w:t xml:space="preserve">(hour</w:t>
       </w:r>
       <w:r>
         <w:rPr>
@@ -16736,7 +16215,7 @@
         <w:rPr>
           <w:rStyle w:val="NormalTok"/>
         </w:rPr>
-        <w:t xml:space="preserve">bikes.cnt.assimetria</w:t>
+        <w:t xml:space="preserve">hour.cnt.assimetria</w:t>
       </w:r>
     </w:p>
     <w:p>
@@ -16776,7 +16255,7 @@
         <w:rPr>
           <w:rStyle w:val="NormalTok"/>
         </w:rPr>
-        <w:t xml:space="preserve">bikes.cnt.achatamento </w:t>
+        <w:t xml:space="preserve">hour.cnt.achatamento </w:t>
       </w:r>
       <w:r>
         <w:rPr>
@@ -16800,7 +16279,7 @@
         <w:rPr>
           <w:rStyle w:val="NormalTok"/>
         </w:rPr>
-        <w:t xml:space="preserve">(bikes</w:t>
+        <w:t xml:space="preserve">(hour</w:t>
       </w:r>
       <w:r>
         <w:rPr>
@@ -16821,7 +16300,7 @@
         <w:rPr>
           <w:rStyle w:val="NormalTok"/>
         </w:rPr>
-        <w:t xml:space="preserve">bikes.cnt.achatamento</w:t>
+        <w:t xml:space="preserve">hour.cnt.achatamento</w:t>
       </w:r>
     </w:p>
     <w:p>
@@ -16922,7 +16401,7 @@
         <w:rPr>
           <w:rStyle w:val="NormalTok"/>
         </w:rPr>
-        <w:t xml:space="preserve">bikes.cnt.sturges.nclass </w:t>
+        <w:t xml:space="preserve">hour.cnt.sturges.nclass </w:t>
       </w:r>
       <w:r>
         <w:rPr>
@@ -16946,7 +16425,7 @@
         <w:rPr>
           <w:rStyle w:val="NormalTok"/>
         </w:rPr>
-        <w:t xml:space="preserve">(bikes</w:t>
+        <w:t xml:space="preserve">(hour</w:t>
       </w:r>
       <w:r>
         <w:rPr>
@@ -16967,7 +16446,7 @@
         <w:rPr>
           <w:rStyle w:val="NormalTok"/>
         </w:rPr>
-        <w:t xml:space="preserve">bikes.cnt.sturges.nclass</w:t>
+        <w:t xml:space="preserve">hour.cnt.sturges.nclass</w:t>
       </w:r>
     </w:p>
     <w:p>
@@ -17071,7 +16550,7 @@
         <w:rPr>
           <w:rStyle w:val="NormalTok"/>
         </w:rPr>
-        <w:t xml:space="preserve">bikes.cnt.sturges.amplitude </w:t>
+        <w:t xml:space="preserve">hour.cnt.sturges.amplitude </w:t>
       </w:r>
       <w:r>
         <w:rPr>
@@ -17095,7 +16574,7 @@
         <w:rPr>
           <w:rStyle w:val="NormalTok"/>
         </w:rPr>
-        <w:t xml:space="preserve">(bikes</w:t>
+        <w:t xml:space="preserve">(hour</w:t>
       </w:r>
       <w:r>
         <w:rPr>
@@ -17116,7 +16595,7 @@
         <w:rPr>
           <w:rStyle w:val="NormalTok"/>
         </w:rPr>
-        <w:t xml:space="preserve">bikes.cnt.sturges.amplitude</w:t>
+        <w:t xml:space="preserve">hour.cnt.sturges.amplitude</w:t>
       </w:r>
     </w:p>
     <w:p>
@@ -17220,7 +16699,7 @@
         <w:rPr>
           <w:rStyle w:val="NormalTok"/>
         </w:rPr>
-        <w:t xml:space="preserve">bikes.cnt.sturges.breaks </w:t>
+        <w:t xml:space="preserve">hour.cnt.sturges.breaks </w:t>
       </w:r>
       <w:r>
         <w:rPr>
@@ -17244,16 +16723,16 @@
         <w:rPr>
           <w:rStyle w:val="NormalTok"/>
         </w:rPr>
-        <w:t xml:space="preserve">(bikes.cnt.minima, bikes.cnt.maxima, bikes.cnt.sturges.amplitude)</w:t>
-      </w:r>
-      <w:r>
-        <w:br/>
-      </w:r>
-      <w:r>
-        <w:rPr>
-          <w:rStyle w:val="NormalTok"/>
-        </w:rPr>
-        <w:t xml:space="preserve">bikes.cnt.sturges.breaks</w:t>
+        <w:t xml:space="preserve">(hour.cnt.minima, hour.cnt.maxima, hour.cnt.sturges.amplitude)</w:t>
+      </w:r>
+      <w:r>
+        <w:br/>
+      </w:r>
+      <w:r>
+        <w:rPr>
+          <w:rStyle w:val="NormalTok"/>
+        </w:rPr>
+        <w:t xml:space="preserve">hour.cnt.sturges.breaks</w:t>
       </w:r>
     </w:p>
     <w:p>
@@ -17384,7 +16863,7 @@
         <w:rPr>
           <w:rStyle w:val="NormalTok"/>
         </w:rPr>
-        <w:t xml:space="preserve">(bikes</w:t>
+        <w:t xml:space="preserve">(hour</w:t>
       </w:r>
       <w:r>
         <w:rPr>
@@ -17408,7 +16887,7 @@
         <w:rPr>
           <w:rStyle w:val="NormalTok"/>
         </w:rPr>
-        <w:t xml:space="preserve">bikes.cnt.sturges.breaks))</w:t>
+        <w:t xml:space="preserve">hour.cnt.sturges.breaks))</w:t>
       </w:r>
     </w:p>
     <w:p>
@@ -17499,7 +16978,7 @@
         <w:rPr>
           <w:rStyle w:val="NormalTok"/>
         </w:rPr>
-        <w:t xml:space="preserve">(bikes</w:t>
+        <w:t xml:space="preserve">(hour</w:t>
       </w:r>
       <w:r>
         <w:rPr>
@@ -17577,7 +17056,7 @@
         <w:rPr>
           <w:rStyle w:val="NormalTok"/>
         </w:rPr>
-        <w:t xml:space="preserve">bikes.cnt.sturges.nclass)</w:t>
+        <w:t xml:space="preserve">hour.cnt.sturges.nclass)</w:t>
       </w:r>
     </w:p>
     <w:p>
@@ -17735,7 +17214,7 @@
         <w:rPr>
           <w:rStyle w:val="NormalTok"/>
         </w:rPr>
-        <w:t xml:space="preserve">bikes.cnt.outliers </w:t>
+        <w:t xml:space="preserve">hour.cnt.outliers </w:t>
       </w:r>
       <w:r>
         <w:rPr>
@@ -17759,7 +17238,7 @@
         <w:rPr>
           <w:rStyle w:val="NormalTok"/>
         </w:rPr>
-        <w:t xml:space="preserve">(bikes</w:t>
+        <w:t xml:space="preserve">(hour</w:t>
       </w:r>
       <w:r>
         <w:rPr>
@@ -17792,7 +17271,7 @@
         <w:rPr>
           <w:rStyle w:val="NormalTok"/>
         </w:rPr>
-        <w:t xml:space="preserve">bikes.cnt.outliers</w:t>
+        <w:t xml:space="preserve">hour.cnt.outliers</w:t>
       </w:r>
     </w:p>
     <w:p>
@@ -18081,7 +17560,7 @@
         <w:rPr>
           <w:rStyle w:val="NormalTok"/>
         </w:rPr>
-        <w:t xml:space="preserve">(bikes</w:t>
+        <w:t xml:space="preserve">(hour</w:t>
       </w:r>
       <w:r>
         <w:rPr>
@@ -18195,7 +17674,7 @@
         <w:rPr>
           <w:rStyle w:val="NormalTok"/>
         </w:rPr>
-        <w:t xml:space="preserve">(bikes.cnt.outliers, </w:t>
+        <w:t xml:space="preserve">(hour.cnt.outliers, </w:t>
       </w:r>
       <w:r>
         <w:rPr>
@@ -18302,27 +17781,182 @@
       </w:r>
     </w:p>
     <w:bookmarkEnd w:id="138"/>
-    <w:bookmarkEnd w:id="139"/>
-    <w:bookmarkStart w:id="141" w:name="including-plots"/>
-    <w:p>
-      <w:pPr>
-        <w:pStyle w:val="Heading2"/>
-      </w:pPr>
-      <w:r>
-        <w:t xml:space="preserve">Including Plots</w:t>
+    <w:bookmarkStart w:id="140" w:name="class-barras"/>
+    <w:p>
+      <w:pPr>
+        <w:pStyle w:val="Heading3"/>
+      </w:pPr>
+      <w:r>
+        <w:t xml:space="preserve">Gráfico de Barras</w:t>
+      </w:r>
+    </w:p>
+    <w:p>
+      <w:pPr>
+        <w:pStyle w:val="SourceCode"/>
+      </w:pPr>
+      <w:r>
+        <w:rPr>
+          <w:rStyle w:val="NormalTok"/>
+        </w:rPr>
+        <w:t xml:space="preserve">values </w:t>
+      </w:r>
+      <w:r>
+        <w:rPr>
+          <w:rStyle w:val="OtherTok"/>
+        </w:rPr>
+        <w:t xml:space="preserve">&lt;-</w:t>
+      </w:r>
+      <w:r>
+        <w:rPr>
+          <w:rStyle w:val="NormalTok"/>
+        </w:rPr>
+        <w:t xml:space="preserve"> </w:t>
+      </w:r>
+      <w:r>
+        <w:rPr>
+          <w:rStyle w:val="FunctionTok"/>
+        </w:rPr>
+        <w:t xml:space="preserve">c</w:t>
+      </w:r>
+      <w:r>
+        <w:rPr>
+          <w:rStyle w:val="NormalTok"/>
+        </w:rPr>
+        <w:t xml:space="preserve">(</w:t>
+      </w:r>
+      <w:r>
+        <w:rPr>
+          <w:rStyle w:val="FunctionTok"/>
+        </w:rPr>
+        <w:t xml:space="preserve">nrow</w:t>
+      </w:r>
+      <w:r>
+        <w:rPr>
+          <w:rStyle w:val="NormalTok"/>
+        </w:rPr>
+        <w:t xml:space="preserve">(hour.day), </w:t>
+      </w:r>
+      <w:r>
+        <w:rPr>
+          <w:rStyle w:val="FunctionTok"/>
+        </w:rPr>
+        <w:t xml:space="preserve">nrow</w:t>
+      </w:r>
+      <w:r>
+        <w:rPr>
+          <w:rStyle w:val="NormalTok"/>
+        </w:rPr>
+        <w:t xml:space="preserve">(hour.night)) </w:t>
+      </w:r>
+      <w:r>
+        <w:br/>
+      </w:r>
+      <w:r>
+        <w:rPr>
+          <w:rStyle w:val="NormalTok"/>
+        </w:rPr>
+        <w:t xml:space="preserve">labels </w:t>
+      </w:r>
+      <w:r>
+        <w:rPr>
+          <w:rStyle w:val="OtherTok"/>
+        </w:rPr>
+        <w:t xml:space="preserve">&lt;-</w:t>
+      </w:r>
+      <w:r>
+        <w:rPr>
+          <w:rStyle w:val="NormalTok"/>
+        </w:rPr>
+        <w:t xml:space="preserve"> </w:t>
+      </w:r>
+      <w:r>
+        <w:rPr>
+          <w:rStyle w:val="FunctionTok"/>
+        </w:rPr>
+        <w:t xml:space="preserve">c</w:t>
+      </w:r>
+      <w:r>
+        <w:rPr>
+          <w:rStyle w:val="NormalTok"/>
+        </w:rPr>
+        <w:t xml:space="preserve">(</w:t>
+      </w:r>
+      <w:r>
+        <w:rPr>
+          <w:rStyle w:val="StringTok"/>
+        </w:rPr>
+        <w:t xml:space="preserve">"Rent Day"</w:t>
+      </w:r>
+      <w:r>
+        <w:rPr>
+          <w:rStyle w:val="NormalTok"/>
+        </w:rPr>
+        <w:t xml:space="preserve">, </w:t>
+      </w:r>
+      <w:r>
+        <w:rPr>
+          <w:rStyle w:val="StringTok"/>
+        </w:rPr>
+        <w:t xml:space="preserve">"Rent Night"</w:t>
+      </w:r>
+      <w:r>
+        <w:rPr>
+          <w:rStyle w:val="NormalTok"/>
+        </w:rPr>
+        <w:t xml:space="preserve">)</w:t>
+      </w:r>
+      <w:r>
+        <w:br/>
+      </w:r>
+      <w:r>
+        <w:br/>
+      </w:r>
+      <w:r>
+        <w:rPr>
+          <w:rStyle w:val="FunctionTok"/>
+        </w:rPr>
+        <w:t xml:space="preserve">barplot</w:t>
+      </w:r>
+      <w:r>
+        <w:rPr>
+          <w:rStyle w:val="NormalTok"/>
+        </w:rPr>
+        <w:t xml:space="preserve">(values, </w:t>
+      </w:r>
+      <w:r>
+        <w:rPr>
+          <w:rStyle w:val="AttributeTok"/>
+        </w:rPr>
+        <w:t xml:space="preserve">names.arg=</w:t>
+      </w:r>
+      <w:r>
+        <w:rPr>
+          <w:rStyle w:val="NormalTok"/>
+        </w:rPr>
+        <w:t xml:space="preserve">labels, </w:t>
+      </w:r>
+      <w:r>
+        <w:rPr>
+          <w:rStyle w:val="AttributeTok"/>
+        </w:rPr>
+        <w:t xml:space="preserve">space =</w:t>
+      </w:r>
+      <w:r>
+        <w:rPr>
+          <w:rStyle w:val="FloatTok"/>
+        </w:rPr>
+        <w:t xml:space="preserve">1.0</w:t>
+      </w:r>
+      <w:r>
+        <w:rPr>
+          <w:rStyle w:val="NormalTok"/>
+        </w:rPr>
+        <w:t xml:space="preserve">)</w:t>
       </w:r>
     </w:p>
     <w:p>
       <w:pPr>
         <w:pStyle w:val="FirstParagraph"/>
-      </w:pPr>
-      <w:r>
-        <w:t xml:space="preserve">You can also embed plots, for example:</w:t>
-      </w:r>
-    </w:p>
-    <w:p>
-      <w:pPr>
-        <w:pStyle w:val="BodyText"/>
       </w:pPr>
       <w:r>
         <w:drawing>
@@ -18334,13 +17968,13 @@
               <a:graphicData uri="http://schemas.openxmlformats.org/drawingml/2006/picture">
                 <pic:pic>
                   <pic:nvPicPr>
-                    <pic:cNvPr descr="grupo-2-trabalho-1-Rafael_files/figure-docx/pressure-1.png" id="0" name="Picture"/>
+                    <pic:cNvPr descr="grupo-2-trabalho-1-Rafael_files/figure-docx/unnamed-chunk-84-1.png" id="0" name="Picture"/>
                     <pic:cNvPicPr>
                       <a:picLocks noChangeArrowheads="1" noChangeAspect="1"/>
                     </pic:cNvPicPr>
                   </pic:nvPicPr>
                   <pic:blipFill>
-                    <a:blip r:embed="rId140"/>
+                    <a:blip r:embed="rId139"/>
                     <a:stretch>
                       <a:fillRect/>
                     </a:stretch>
@@ -18367,6 +18001,485 @@
         </w:drawing>
       </w:r>
     </w:p>
+    <w:bookmarkEnd w:id="140"/>
+    <w:bookmarkStart w:id="142" w:name="class-circular"/>
+    <w:p>
+      <w:pPr>
+        <w:pStyle w:val="Heading3"/>
+      </w:pPr>
+      <w:r>
+        <w:t xml:space="preserve">Gráfico Circular</w:t>
+      </w:r>
+    </w:p>
+    <w:p>
+      <w:pPr>
+        <w:pStyle w:val="SourceCode"/>
+      </w:pPr>
+      <w:r>
+        <w:rPr>
+          <w:rStyle w:val="NormalTok"/>
+        </w:rPr>
+        <w:t xml:space="preserve">x </w:t>
+      </w:r>
+      <w:r>
+        <w:rPr>
+          <w:rStyle w:val="OtherTok"/>
+        </w:rPr>
+        <w:t xml:space="preserve">&lt;-</w:t>
+      </w:r>
+      <w:r>
+        <w:rPr>
+          <w:rStyle w:val="NormalTok"/>
+        </w:rPr>
+        <w:t xml:space="preserve"> </w:t>
+      </w:r>
+      <w:r>
+        <w:rPr>
+          <w:rStyle w:val="FunctionTok"/>
+        </w:rPr>
+        <w:t xml:space="preserve">c</w:t>
+      </w:r>
+      <w:r>
+        <w:rPr>
+          <w:rStyle w:val="NormalTok"/>
+        </w:rPr>
+        <w:t xml:space="preserve">(</w:t>
+      </w:r>
+      <w:r>
+        <w:rPr>
+          <w:rStyle w:val="FunctionTok"/>
+        </w:rPr>
+        <w:t xml:space="preserve">nrow</w:t>
+      </w:r>
+      <w:r>
+        <w:rPr>
+          <w:rStyle w:val="NormalTok"/>
+        </w:rPr>
+        <w:t xml:space="preserve">(hour.day), </w:t>
+      </w:r>
+      <w:r>
+        <w:rPr>
+          <w:rStyle w:val="FunctionTok"/>
+        </w:rPr>
+        <w:t xml:space="preserve">nrow</w:t>
+      </w:r>
+      <w:r>
+        <w:rPr>
+          <w:rStyle w:val="NormalTok"/>
+        </w:rPr>
+        <w:t xml:space="preserve">(hour.night))</w:t>
+      </w:r>
+      <w:r>
+        <w:br/>
+      </w:r>
+      <w:r>
+        <w:rPr>
+          <w:rStyle w:val="NormalTok"/>
+        </w:rPr>
+        <w:t xml:space="preserve">labels </w:t>
+      </w:r>
+      <w:r>
+        <w:rPr>
+          <w:rStyle w:val="OtherTok"/>
+        </w:rPr>
+        <w:t xml:space="preserve">&lt;-</w:t>
+      </w:r>
+      <w:r>
+        <w:rPr>
+          <w:rStyle w:val="NormalTok"/>
+        </w:rPr>
+        <w:t xml:space="preserve"> </w:t>
+      </w:r>
+      <w:r>
+        <w:rPr>
+          <w:rStyle w:val="FunctionTok"/>
+        </w:rPr>
+        <w:t xml:space="preserve">c</w:t>
+      </w:r>
+      <w:r>
+        <w:rPr>
+          <w:rStyle w:val="NormalTok"/>
+        </w:rPr>
+        <w:t xml:space="preserve">(</w:t>
+      </w:r>
+      <w:r>
+        <w:rPr>
+          <w:rStyle w:val="StringTok"/>
+        </w:rPr>
+        <w:t xml:space="preserve">"Rent Day"</w:t>
+      </w:r>
+      <w:r>
+        <w:rPr>
+          <w:rStyle w:val="NormalTok"/>
+        </w:rPr>
+        <w:t xml:space="preserve">, </w:t>
+      </w:r>
+      <w:r>
+        <w:rPr>
+          <w:rStyle w:val="StringTok"/>
+        </w:rPr>
+        <w:t xml:space="preserve">"Rent Night"</w:t>
+      </w:r>
+      <w:r>
+        <w:rPr>
+          <w:rStyle w:val="NormalTok"/>
+        </w:rPr>
+        <w:t xml:space="preserve">)</w:t>
+      </w:r>
+      <w:r>
+        <w:br/>
+      </w:r>
+      <w:r>
+        <w:br/>
+      </w:r>
+      <w:r>
+        <w:rPr>
+          <w:rStyle w:val="NormalTok"/>
+        </w:rPr>
+        <w:t xml:space="preserve">piepercent</w:t>
+      </w:r>
+      <w:r>
+        <w:rPr>
+          <w:rStyle w:val="OtherTok"/>
+        </w:rPr>
+        <w:t xml:space="preserve">&lt;-</w:t>
+      </w:r>
+      <w:r>
+        <w:rPr>
+          <w:rStyle w:val="NormalTok"/>
+        </w:rPr>
+        <w:t xml:space="preserve"> </w:t>
+      </w:r>
+      <w:r>
+        <w:rPr>
+          <w:rStyle w:val="FunctionTok"/>
+        </w:rPr>
+        <w:t xml:space="preserve">round</w:t>
+      </w:r>
+      <w:r>
+        <w:rPr>
+          <w:rStyle w:val="NormalTok"/>
+        </w:rPr>
+        <w:t xml:space="preserve">(</w:t>
+      </w:r>
+      <w:r>
+        <w:rPr>
+          <w:rStyle w:val="DecValTok"/>
+        </w:rPr>
+        <w:t xml:space="preserve">100</w:t>
+      </w:r>
+      <w:r>
+        <w:rPr>
+          <w:rStyle w:val="SpecialCharTok"/>
+        </w:rPr>
+        <w:t xml:space="preserve">*</w:t>
+      </w:r>
+      <w:r>
+        <w:rPr>
+          <w:rStyle w:val="NormalTok"/>
+        </w:rPr>
+        <w:t xml:space="preserve">x</w:t>
+      </w:r>
+      <w:r>
+        <w:rPr>
+          <w:rStyle w:val="SpecialCharTok"/>
+        </w:rPr>
+        <w:t xml:space="preserve">/</w:t>
+      </w:r>
+      <w:r>
+        <w:rPr>
+          <w:rStyle w:val="FunctionTok"/>
+        </w:rPr>
+        <w:t xml:space="preserve">sum</w:t>
+      </w:r>
+      <w:r>
+        <w:rPr>
+          <w:rStyle w:val="NormalTok"/>
+        </w:rPr>
+        <w:t xml:space="preserve">(x), </w:t>
+      </w:r>
+      <w:r>
+        <w:rPr>
+          <w:rStyle w:val="DecValTok"/>
+        </w:rPr>
+        <w:t xml:space="preserve">1</w:t>
+      </w:r>
+      <w:r>
+        <w:rPr>
+          <w:rStyle w:val="NormalTok"/>
+        </w:rPr>
+        <w:t xml:space="preserve">)</w:t>
+      </w:r>
+      <w:r>
+        <w:br/>
+      </w:r>
+      <w:r>
+        <w:br/>
+      </w:r>
+      <w:r>
+        <w:rPr>
+          <w:rStyle w:val="FunctionTok"/>
+        </w:rPr>
+        <w:t xml:space="preserve">pie</w:t>
+      </w:r>
+      <w:r>
+        <w:rPr>
+          <w:rStyle w:val="NormalTok"/>
+        </w:rPr>
+        <w:t xml:space="preserve">(x, </w:t>
+      </w:r>
+      <w:r>
+        <w:rPr>
+          <w:rStyle w:val="AttributeTok"/>
+        </w:rPr>
+        <w:t xml:space="preserve">labels =</w:t>
+      </w:r>
+      <w:r>
+        <w:rPr>
+          <w:rStyle w:val="NormalTok"/>
+        </w:rPr>
+        <w:t xml:space="preserve"> piepercent, </w:t>
+      </w:r>
+      <w:r>
+        <w:rPr>
+          <w:rStyle w:val="AttributeTok"/>
+        </w:rPr>
+        <w:t xml:space="preserve">main =</w:t>
+      </w:r>
+      <w:r>
+        <w:rPr>
+          <w:rStyle w:val="NormalTok"/>
+        </w:rPr>
+        <w:t xml:space="preserve"> </w:t>
+      </w:r>
+      <w:r>
+        <w:rPr>
+          <w:rStyle w:val="StringTok"/>
+        </w:rPr>
+        <w:t xml:space="preserve">"Rent hour pie chart"</w:t>
+      </w:r>
+      <w:r>
+        <w:rPr>
+          <w:rStyle w:val="NormalTok"/>
+        </w:rPr>
+        <w:t xml:space="preserve">,</w:t>
+      </w:r>
+      <w:r>
+        <w:rPr>
+          <w:rStyle w:val="AttributeTok"/>
+        </w:rPr>
+        <w:t xml:space="preserve">col =</w:t>
+      </w:r>
+      <w:r>
+        <w:rPr>
+          <w:rStyle w:val="NormalTok"/>
+        </w:rPr>
+        <w:t xml:space="preserve"> </w:t>
+      </w:r>
+      <w:r>
+        <w:rPr>
+          <w:rStyle w:val="FunctionTok"/>
+        </w:rPr>
+        <w:t xml:space="preserve">rainbow</w:t>
+      </w:r>
+      <w:r>
+        <w:rPr>
+          <w:rStyle w:val="NormalTok"/>
+        </w:rPr>
+        <w:t xml:space="preserve">(</w:t>
+      </w:r>
+      <w:r>
+        <w:rPr>
+          <w:rStyle w:val="FunctionTok"/>
+        </w:rPr>
+        <w:t xml:space="preserve">length</w:t>
+      </w:r>
+      <w:r>
+        <w:rPr>
+          <w:rStyle w:val="NormalTok"/>
+        </w:rPr>
+        <w:t xml:space="preserve">(x)))</w:t>
+      </w:r>
+      <w:r>
+        <w:br/>
+      </w:r>
+      <w:r>
+        <w:rPr>
+          <w:rStyle w:val="FunctionTok"/>
+        </w:rPr>
+        <w:t xml:space="preserve">legend</w:t>
+      </w:r>
+      <w:r>
+        <w:rPr>
+          <w:rStyle w:val="NormalTok"/>
+        </w:rPr>
+        <w:t xml:space="preserve">(</w:t>
+      </w:r>
+      <w:r>
+        <w:rPr>
+          <w:rStyle w:val="StringTok"/>
+        </w:rPr>
+        <w:t xml:space="preserve">"topright"</w:t>
+      </w:r>
+      <w:r>
+        <w:rPr>
+          <w:rStyle w:val="NormalTok"/>
+        </w:rPr>
+        <w:t xml:space="preserve">, </w:t>
+      </w:r>
+      <w:r>
+        <w:rPr>
+          <w:rStyle w:val="FunctionTok"/>
+        </w:rPr>
+        <w:t xml:space="preserve">c</w:t>
+      </w:r>
+      <w:r>
+        <w:rPr>
+          <w:rStyle w:val="NormalTok"/>
+        </w:rPr>
+        <w:t xml:space="preserve">(</w:t>
+      </w:r>
+      <w:r>
+        <w:rPr>
+          <w:rStyle w:val="StringTok"/>
+        </w:rPr>
+        <w:t xml:space="preserve">"Rent Day"</w:t>
+      </w:r>
+      <w:r>
+        <w:rPr>
+          <w:rStyle w:val="NormalTok"/>
+        </w:rPr>
+        <w:t xml:space="preserve">, </w:t>
+      </w:r>
+      <w:r>
+        <w:rPr>
+          <w:rStyle w:val="StringTok"/>
+        </w:rPr>
+        <w:t xml:space="preserve">"Rent Night"</w:t>
+      </w:r>
+      <w:r>
+        <w:rPr>
+          <w:rStyle w:val="NormalTok"/>
+        </w:rPr>
+        <w:t xml:space="preserve">), </w:t>
+      </w:r>
+      <w:r>
+        <w:rPr>
+          <w:rStyle w:val="AttributeTok"/>
+        </w:rPr>
+        <w:t xml:space="preserve">cex =</w:t>
+      </w:r>
+      <w:r>
+        <w:rPr>
+          <w:rStyle w:val="NormalTok"/>
+        </w:rPr>
+        <w:t xml:space="preserve"> </w:t>
+      </w:r>
+      <w:r>
+        <w:rPr>
+          <w:rStyle w:val="FloatTok"/>
+        </w:rPr>
+        <w:t xml:space="preserve">0.8</w:t>
+      </w:r>
+      <w:r>
+        <w:rPr>
+          <w:rStyle w:val="NormalTok"/>
+        </w:rPr>
+        <w:t xml:space="preserve">,</w:t>
+      </w:r>
+      <w:r>
+        <w:br/>
+      </w:r>
+      <w:r>
+        <w:rPr>
+          <w:rStyle w:val="NormalTok"/>
+        </w:rPr>
+        <w:t xml:space="preserve">   </w:t>
+      </w:r>
+      <w:r>
+        <w:rPr>
+          <w:rStyle w:val="AttributeTok"/>
+        </w:rPr>
+        <w:t xml:space="preserve">fill =</w:t>
+      </w:r>
+      <w:r>
+        <w:rPr>
+          <w:rStyle w:val="NormalTok"/>
+        </w:rPr>
+        <w:t xml:space="preserve"> </w:t>
+      </w:r>
+      <w:r>
+        <w:rPr>
+          <w:rStyle w:val="FunctionTok"/>
+        </w:rPr>
+        <w:t xml:space="preserve">rainbow</w:t>
+      </w:r>
+      <w:r>
+        <w:rPr>
+          <w:rStyle w:val="NormalTok"/>
+        </w:rPr>
+        <w:t xml:space="preserve">(</w:t>
+      </w:r>
+      <w:r>
+        <w:rPr>
+          <w:rStyle w:val="FunctionTok"/>
+        </w:rPr>
+        <w:t xml:space="preserve">length</w:t>
+      </w:r>
+      <w:r>
+        <w:rPr>
+          <w:rStyle w:val="NormalTok"/>
+        </w:rPr>
+        <w:t xml:space="preserve">(x)))</w:t>
+      </w:r>
+    </w:p>
+    <w:p>
+      <w:pPr>
+        <w:pStyle w:val="FirstParagraph"/>
+      </w:pPr>
+      <w:r>
+        <w:drawing>
+          <wp:inline>
+            <wp:extent cx="4620126" cy="3696101"/>
+            <wp:effectExtent b="0" l="0" r="0" t="0"/>
+            <wp:docPr descr="" title="" id="1" name="Picture"/>
+            <a:graphic>
+              <a:graphicData uri="http://schemas.openxmlformats.org/drawingml/2006/picture">
+                <pic:pic>
+                  <pic:nvPicPr>
+                    <pic:cNvPr descr="grupo-2-trabalho-1-Rafael_files/figure-docx/unnamed-chunk-85-1.png" id="0" name="Picture"/>
+                    <pic:cNvPicPr>
+                      <a:picLocks noChangeArrowheads="1" noChangeAspect="1"/>
+                    </pic:cNvPicPr>
+                  </pic:nvPicPr>
+                  <pic:blipFill>
+                    <a:blip r:embed="rId141"/>
+                    <a:stretch>
+                      <a:fillRect/>
+                    </a:stretch>
+                  </pic:blipFill>
+                  <pic:spPr bwMode="auto">
+                    <a:xfrm>
+                      <a:off x="0" y="0"/>
+                      <a:ext cx="4620126" cy="3696101"/>
+                    </a:xfrm>
+                    <a:prstGeom prst="rect">
+                      <a:avLst/>
+                    </a:prstGeom>
+                    <a:noFill/>
+                    <a:ln w="9525">
+                      <a:noFill/>
+                      <a:headEnd/>
+                      <a:tailEnd/>
+                    </a:ln>
+                  </pic:spPr>
+                </pic:pic>
+              </a:graphicData>
+            </a:graphic>
+          </wp:inline>
+        </w:drawing>
+      </w:r>
+    </w:p>
     <w:p>
       <w:pPr>
         <w:pStyle w:val="BodyText"/>
@@ -18390,7 +18503,8 @@
         <w:t xml:space="preserve">parameter was added to the code chunk to prevent printing of the R code that generated the plot.</w:t>
       </w:r>
     </w:p>
-    <w:bookmarkEnd w:id="141"/>
+    <w:bookmarkEnd w:id="142"/>
+    <w:bookmarkEnd w:id="143"/>
     <w:sectPr/>
   </w:body>
 </w:document>
